--- a/Functional_Programming.docx
+++ b/Functional_Programming.docx
@@ -758,13 +758,35 @@
         <w:rPr>
           <w:lang w:val="en-US"/>
         </w:rPr>
-        <w:t>For this week, the goals were to implement a normalize() function that removes all unwanted characters from the input string, recreate the cypher without using the .map function, and make sure that the letters cannot over/underflow (when applying the offset on the ASCII code, it could be the case that “</w:t>
-      </w:r>
-      <w:r>
-        <w:rPr>
-          <w:lang w:val="en-US"/>
-        </w:rPr>
-        <w:t>Char.toCode letter + offset</w:t>
+        <w:t xml:space="preserve">For this week, the goals were to implement a </w:t>
+      </w:r>
+      <w:proofErr w:type="gramStart"/>
+      <w:r>
+        <w:rPr>
+          <w:lang w:val="en-US"/>
+        </w:rPr>
+        <w:t>normalize(</w:t>
+      </w:r>
+      <w:proofErr w:type="gramEnd"/>
+      <w:r>
+        <w:rPr>
+          <w:lang w:val="en-US"/>
+        </w:rPr>
+        <w:t>) function that removes all unwanted characters from the input string, recreate the cypher without using the .map function, and make sure that the letters cannot over/underflow (when applying the offset on the ASCII code, it could be the case that “</w:t>
+      </w:r>
+      <w:proofErr w:type="spellStart"/>
+      <w:r>
+        <w:rPr>
+          <w:lang w:val="en-US"/>
+        </w:rPr>
+        <w:t>Char.toCode</w:t>
+      </w:r>
+      <w:proofErr w:type="spellEnd"/>
+      <w:r>
+        <w:rPr>
+          <w:lang w:val="en-US"/>
+        </w:rPr>
+        <w:t xml:space="preserve"> letter + offset</w:t>
       </w:r>
       <w:r>
         <w:rPr>
@@ -853,7 +875,23 @@
           <w:lang w:val="en-US"/>
         </w:rPr>
         <w:lastRenderedPageBreak/>
-        <w:t>Pretty self explanatory implementation, I am just looking if characters in the input string are withing the character set defined (a-Z). For this function, I have used the list functions in order to go through the input string character by character, WITHOUT using map, as can be seen in the code snippet above.</w:t>
+        <w:t xml:space="preserve">Pretty </w:t>
+      </w:r>
+      <w:proofErr w:type="spellStart"/>
+      <w:proofErr w:type="gramStart"/>
+      <w:r>
+        <w:rPr>
+          <w:lang w:val="en-US"/>
+        </w:rPr>
+        <w:t>self explanatory</w:t>
+      </w:r>
+      <w:proofErr w:type="spellEnd"/>
+      <w:proofErr w:type="gramEnd"/>
+      <w:r>
+        <w:rPr>
+          <w:lang w:val="en-US"/>
+        </w:rPr>
+        <w:t xml:space="preserve"> implementation, I am just looking if characters in the input string are withing the character set defined (a-Z). For this function, I have used the list functions in order to go through the input string character by character, WITHOUT using map, as can be seen in the code snippet above.</w:t>
       </w:r>
     </w:p>
     <w:p>
@@ -1320,7 +1358,1484 @@
         <w:rPr>
           <w:lang w:val="en-US"/>
         </w:rPr>
-        <w:t>Above can be seen the test cases I have written for some edge cases, and the output. I am testing for the boundaries of the isLetter function, See if the normalize function actually handles the string well and also test if the deciphered text brings me back to the input.</w:t>
+        <w:t xml:space="preserve">Above can be seen the test cases I have written for some edge cases, and the output. I am testing for the boundaries of the </w:t>
+      </w:r>
+      <w:proofErr w:type="spellStart"/>
+      <w:r>
+        <w:rPr>
+          <w:lang w:val="en-US"/>
+        </w:rPr>
+        <w:t>isLetter</w:t>
+      </w:r>
+      <w:proofErr w:type="spellEnd"/>
+      <w:r>
+        <w:rPr>
+          <w:lang w:val="en-US"/>
+        </w:rPr>
+        <w:t xml:space="preserve"> function, </w:t>
+      </w:r>
+      <w:r>
+        <w:rPr>
+          <w:lang w:val="en-US"/>
+        </w:rPr>
+        <w:t>s</w:t>
+      </w:r>
+      <w:r>
+        <w:rPr>
+          <w:lang w:val="en-US"/>
+        </w:rPr>
+        <w:t>ee if the normalize function actually handles the string well and also test if the deciphered text brings me back to the input.</w:t>
+      </w:r>
+    </w:p>
+    <w:p>
+      <w:pPr>
+        <w:rPr>
+          <w:lang w:val="en-US"/>
+        </w:rPr>
+      </w:pPr>
+    </w:p>
+    <w:p>
+      <w:pPr>
+        <w:pStyle w:val="Heading1"/>
+        <w:rPr>
+          <w:lang w:val="en-US"/>
+        </w:rPr>
+      </w:pPr>
+    </w:p>
+    <w:p>
+      <w:pPr>
+        <w:pStyle w:val="Heading1"/>
+        <w:rPr>
+          <w:lang w:val="en-US"/>
+        </w:rPr>
+      </w:pPr>
+      <w:r>
+        <w:rPr>
+          <w:lang w:val="en-US"/>
+        </w:rPr>
+        <w:t>Week 2: Pythagoras Problem</w:t>
+      </w:r>
+    </w:p>
+    <w:p>
+      <w:pPr>
+        <w:rPr>
+          <w:lang w:val="en-US"/>
+        </w:rPr>
+      </w:pPr>
+    </w:p>
+    <w:p>
+      <w:pPr>
+        <w:rPr>
+          <w:lang w:val="en-US"/>
+        </w:rPr>
+      </w:pPr>
+      <w:r>
+        <w:rPr>
+          <w:lang w:val="en-US"/>
+        </w:rPr>
+        <w:t xml:space="preserve">For this week, we had to implement two functions, one that gets a list of tuples and returns a list of tuples of Pythagorean numbers and another one that gets a list of tuples with numbers and remove the tuples that are not Pythagorean numbers. For those two functions we needed to implement once with </w:t>
+      </w:r>
+      <w:proofErr w:type="spellStart"/>
+      <w:r>
+        <w:rPr>
+          <w:lang w:val="en-US"/>
+        </w:rPr>
+        <w:t>List.map</w:t>
+      </w:r>
+      <w:proofErr w:type="spellEnd"/>
+      <w:r>
+        <w:rPr>
+          <w:lang w:val="en-US"/>
+        </w:rPr>
+        <w:t xml:space="preserve"> and </w:t>
+      </w:r>
+      <w:proofErr w:type="spellStart"/>
+      <w:r>
+        <w:rPr>
+          <w:lang w:val="en-US"/>
+        </w:rPr>
+        <w:t>List.filter</w:t>
+      </w:r>
+      <w:proofErr w:type="spellEnd"/>
+      <w:r>
+        <w:rPr>
+          <w:lang w:val="en-US"/>
+        </w:rPr>
+        <w:t xml:space="preserve"> and once with recursion. </w:t>
+      </w:r>
+    </w:p>
+    <w:p>
+      <w:pPr>
+        <w:rPr>
+          <w:lang w:val="en-US"/>
+        </w:rPr>
+      </w:pPr>
+    </w:p>
+    <w:p>
+      <w:pPr>
+        <w:rPr>
+          <w:lang w:val="en-US"/>
+        </w:rPr>
+      </w:pPr>
+      <w:r>
+        <w:rPr>
+          <w:noProof/>
+        </w:rPr>
+        <w:drawing>
+          <wp:inline distT="0" distB="0" distL="0" distR="0" wp14:anchorId="7D289125" wp14:editId="24752457">
+            <wp:extent cx="5731510" cy="1530985"/>
+            <wp:effectExtent l="0" t="0" r="2540" b="0"/>
+            <wp:docPr id="15" name="Imagine 15" descr="O imagine care conține text&#10;&#10;Descriere generată automat"/>
+            <wp:cNvGraphicFramePr>
+              <a:graphicFrameLocks xmlns:a="http://schemas.openxmlformats.org/drawingml/2006/main" noChangeAspect="1"/>
+            </wp:cNvGraphicFramePr>
+            <a:graphic xmlns:a="http://schemas.openxmlformats.org/drawingml/2006/main">
+              <a:graphicData uri="http://schemas.openxmlformats.org/drawingml/2006/picture">
+                <pic:pic xmlns:pic="http://schemas.openxmlformats.org/drawingml/2006/picture">
+                  <pic:nvPicPr>
+                    <pic:cNvPr id="15" name="Imagine 15" descr="O imagine care conține text&#10;&#10;Descriere generată automat"/>
+                    <pic:cNvPicPr>
+                      <a:picLocks noChangeAspect="1" noChangeArrowheads="1"/>
+                    </pic:cNvPicPr>
+                  </pic:nvPicPr>
+                  <pic:blipFill>
+                    <a:blip r:embed="rId19">
+                      <a:extLst>
+                        <a:ext uri="{28A0092B-C50C-407E-A947-70E740481C1C}">
+                          <a14:useLocalDpi xmlns:a14="http://schemas.microsoft.com/office/drawing/2010/main" val="0"/>
+                        </a:ext>
+                      </a:extLst>
+                    </a:blip>
+                    <a:srcRect/>
+                    <a:stretch>
+                      <a:fillRect/>
+                    </a:stretch>
+                  </pic:blipFill>
+                  <pic:spPr bwMode="auto">
+                    <a:xfrm>
+                      <a:off x="0" y="0"/>
+                      <a:ext cx="5731510" cy="1530985"/>
+                    </a:xfrm>
+                    <a:prstGeom prst="rect">
+                      <a:avLst/>
+                    </a:prstGeom>
+                    <a:noFill/>
+                    <a:ln>
+                      <a:noFill/>
+                    </a:ln>
+                  </pic:spPr>
+                </pic:pic>
+              </a:graphicData>
+            </a:graphic>
+          </wp:inline>
+        </w:drawing>
+      </w:r>
+    </w:p>
+    <w:p>
+      <w:pPr>
+        <w:rPr>
+          <w:lang w:val="en-US"/>
+        </w:rPr>
+      </w:pPr>
+      <w:r>
+        <w:rPr>
+          <w:lang w:val="en-US"/>
+        </w:rPr>
+        <w:tab/>
+      </w:r>
+      <w:r>
+        <w:rPr>
+          <w:lang w:val="en-US"/>
+        </w:rPr>
+        <w:tab/>
+      </w:r>
+      <w:r>
+        <w:rPr>
+          <w:lang w:val="en-US"/>
+        </w:rPr>
+        <w:tab/>
+      </w:r>
+      <w:r>
+        <w:rPr>
+          <w:lang w:val="en-US"/>
+        </w:rPr>
+        <w:tab/>
+      </w:r>
+      <w:proofErr w:type="spellStart"/>
+      <w:r>
+        <w:rPr>
+          <w:lang w:val="en-US"/>
+        </w:rPr>
+        <w:t>List.map</w:t>
+      </w:r>
+      <w:proofErr w:type="spellEnd"/>
+      <w:r>
+        <w:rPr>
+          <w:lang w:val="en-US"/>
+        </w:rPr>
+        <w:t xml:space="preserve"> and </w:t>
+      </w:r>
+      <w:proofErr w:type="spellStart"/>
+      <w:r>
+        <w:rPr>
+          <w:lang w:val="en-US"/>
+        </w:rPr>
+        <w:t>List.filter</w:t>
+      </w:r>
+      <w:proofErr w:type="spellEnd"/>
+      <w:r>
+        <w:rPr>
+          <w:lang w:val="en-US"/>
+        </w:rPr>
+        <w:t xml:space="preserve"> implementation</w:t>
+      </w:r>
+    </w:p>
+    <w:p>
+      <w:pPr>
+        <w:rPr>
+          <w:lang w:val="en-US"/>
+        </w:rPr>
+      </w:pPr>
+    </w:p>
+    <w:p>
+      <w:pPr>
+        <w:rPr>
+          <w:lang w:val="en-US"/>
+        </w:rPr>
+      </w:pPr>
+      <w:r>
+        <w:rPr>
+          <w:lang w:val="en-US"/>
+        </w:rPr>
+        <w:t>For this implementation I made use of the functions created last week.</w:t>
+      </w:r>
+    </w:p>
+    <w:p>
+      <w:pPr>
+        <w:ind w:left="720" w:firstLine="720"/>
+        <w:rPr>
+          <w:lang w:val="en-US"/>
+        </w:rPr>
+      </w:pPr>
+      <w:r>
+        <w:rPr>
+          <w:noProof/>
+        </w:rPr>
+        <w:drawing>
+          <wp:inline distT="0" distB="0" distL="0" distR="0" wp14:anchorId="1A1EFE48" wp14:editId="3583EE74">
+            <wp:extent cx="3848100" cy="4253865"/>
+            <wp:effectExtent l="0" t="0" r="0" b="0"/>
+            <wp:docPr id="16" name="Imagine 16" descr="O imagine care conține text&#10;&#10;Descriere generată automat"/>
+            <wp:cNvGraphicFramePr>
+              <a:graphicFrameLocks xmlns:a="http://schemas.openxmlformats.org/drawingml/2006/main" noChangeAspect="1"/>
+            </wp:cNvGraphicFramePr>
+            <a:graphic xmlns:a="http://schemas.openxmlformats.org/drawingml/2006/main">
+              <a:graphicData uri="http://schemas.openxmlformats.org/drawingml/2006/picture">
+                <pic:pic xmlns:pic="http://schemas.openxmlformats.org/drawingml/2006/picture">
+                  <pic:nvPicPr>
+                    <pic:cNvPr id="16" name="Imagine 16" descr="O imagine care conține text&#10;&#10;Descriere generată automat"/>
+                    <pic:cNvPicPr>
+                      <a:picLocks noChangeAspect="1" noChangeArrowheads="1"/>
+                    </pic:cNvPicPr>
+                  </pic:nvPicPr>
+                  <pic:blipFill>
+                    <a:blip r:embed="rId20">
+                      <a:extLst>
+                        <a:ext uri="{28A0092B-C50C-407E-A947-70E740481C1C}">
+                          <a14:useLocalDpi xmlns:a14="http://schemas.microsoft.com/office/drawing/2010/main" val="0"/>
+                        </a:ext>
+                      </a:extLst>
+                    </a:blip>
+                    <a:srcRect/>
+                    <a:stretch>
+                      <a:fillRect/>
+                    </a:stretch>
+                  </pic:blipFill>
+                  <pic:spPr bwMode="auto">
+                    <a:xfrm>
+                      <a:off x="0" y="0"/>
+                      <a:ext cx="3861759" cy="4268964"/>
+                    </a:xfrm>
+                    <a:prstGeom prst="rect">
+                      <a:avLst/>
+                    </a:prstGeom>
+                    <a:noFill/>
+                    <a:ln>
+                      <a:noFill/>
+                    </a:ln>
+                  </pic:spPr>
+                </pic:pic>
+              </a:graphicData>
+            </a:graphic>
+          </wp:inline>
+        </w:drawing>
+      </w:r>
+    </w:p>
+    <w:p>
+      <w:pPr>
+        <w:ind w:left="720" w:firstLine="720"/>
+        <w:rPr>
+          <w:lang w:val="en-US"/>
+        </w:rPr>
+      </w:pPr>
+    </w:p>
+    <w:p>
+      <w:pPr>
+        <w:rPr>
+          <w:lang w:val="en-US"/>
+        </w:rPr>
+      </w:pPr>
+      <w:r>
+        <w:rPr>
+          <w:lang w:val="en-US"/>
+        </w:rPr>
+        <w:t>For the recursion implementation I still made use of some of the old functions created last week.</w:t>
+      </w:r>
+    </w:p>
+    <w:p>
+      <w:pPr>
+        <w:rPr>
+          <w:lang w:val="en-US"/>
+        </w:rPr>
+      </w:pPr>
+      <w:r>
+        <w:rPr>
+          <w:noProof/>
+        </w:rPr>
+        <w:drawing>
+          <wp:inline distT="0" distB="0" distL="0" distR="0" wp14:anchorId="4E3D6E88" wp14:editId="5B3E9EAF">
+            <wp:extent cx="5731510" cy="3572510"/>
+            <wp:effectExtent l="0" t="0" r="2540" b="8890"/>
+            <wp:docPr id="17" name="Imagine 17" descr="O imagine care conține text&#10;&#10;Descriere generată automat"/>
+            <wp:cNvGraphicFramePr>
+              <a:graphicFrameLocks xmlns:a="http://schemas.openxmlformats.org/drawingml/2006/main" noChangeAspect="1"/>
+            </wp:cNvGraphicFramePr>
+            <a:graphic xmlns:a="http://schemas.openxmlformats.org/drawingml/2006/main">
+              <a:graphicData uri="http://schemas.openxmlformats.org/drawingml/2006/picture">
+                <pic:pic xmlns:pic="http://schemas.openxmlformats.org/drawingml/2006/picture">
+                  <pic:nvPicPr>
+                    <pic:cNvPr id="17" name="Imagine 17" descr="O imagine care conține text&#10;&#10;Descriere generată automat"/>
+                    <pic:cNvPicPr>
+                      <a:picLocks noChangeAspect="1" noChangeArrowheads="1"/>
+                    </pic:cNvPicPr>
+                  </pic:nvPicPr>
+                  <pic:blipFill>
+                    <a:blip r:embed="rId21">
+                      <a:extLst>
+                        <a:ext uri="{28A0092B-C50C-407E-A947-70E740481C1C}">
+                          <a14:useLocalDpi xmlns:a14="http://schemas.microsoft.com/office/drawing/2010/main" val="0"/>
+                        </a:ext>
+                      </a:extLst>
+                    </a:blip>
+                    <a:srcRect/>
+                    <a:stretch>
+                      <a:fillRect/>
+                    </a:stretch>
+                  </pic:blipFill>
+                  <pic:spPr bwMode="auto">
+                    <a:xfrm>
+                      <a:off x="0" y="0"/>
+                      <a:ext cx="5731510" cy="3572510"/>
+                    </a:xfrm>
+                    <a:prstGeom prst="rect">
+                      <a:avLst/>
+                    </a:prstGeom>
+                    <a:noFill/>
+                    <a:ln>
+                      <a:noFill/>
+                    </a:ln>
+                  </pic:spPr>
+                </pic:pic>
+              </a:graphicData>
+            </a:graphic>
+          </wp:inline>
+        </w:drawing>
+      </w:r>
+    </w:p>
+    <w:p>
+      <w:pPr>
+        <w:rPr>
+          <w:lang w:val="en-US"/>
+        </w:rPr>
+      </w:pPr>
+      <w:r>
+        <w:rPr>
+          <w:lang w:val="en-US"/>
+        </w:rPr>
+        <w:t>For the first function my idea was to take one tuple, generate the Pythagorean numbers and append the rest of the list calling the recursive function on it.</w:t>
+      </w:r>
+    </w:p>
+    <w:p>
+      <w:pPr>
+        <w:rPr>
+          <w:lang w:val="en-US"/>
+        </w:rPr>
+      </w:pPr>
+      <w:r>
+        <w:rPr>
+          <w:lang w:val="en-US"/>
+        </w:rPr>
+        <w:t>For the second function I had to check if the tuple is a Pythagorean tuple and based on that I will append to it the rest of the list calling the recursive function on it. Else If the tuple is not correct just call the function on the rest of the list.</w:t>
+      </w:r>
+    </w:p>
+    <w:p>
+      <w:pPr>
+        <w:rPr>
+          <w:lang w:val="en-US"/>
+        </w:rPr>
+      </w:pPr>
+    </w:p>
+    <w:p>
+      <w:pPr>
+        <w:rPr>
+          <w:lang w:val="en-US"/>
+        </w:rPr>
+      </w:pPr>
+    </w:p>
+    <w:p>
+      <w:pPr>
+        <w:rPr>
+          <w:lang w:val="en-US"/>
+        </w:rPr>
+      </w:pPr>
+    </w:p>
+    <w:p>
+      <w:pPr>
+        <w:rPr>
+          <w:lang w:val="en-US"/>
+        </w:rPr>
+      </w:pPr>
+      <w:r>
+        <w:rPr>
+          <w:lang w:val="en-US"/>
+        </w:rPr>
+        <w:t>Test cases:</w:t>
+      </w:r>
+    </w:p>
+    <w:p>
+      <w:pPr>
+        <w:rPr>
+          <w:lang w:val="en-US"/>
+        </w:rPr>
+      </w:pPr>
+      <w:r>
+        <w:rPr>
+          <w:noProof/>
+        </w:rPr>
+        <w:drawing>
+          <wp:inline distT="0" distB="0" distL="0" distR="0" wp14:anchorId="72B72F38" wp14:editId="263C6FE8">
+            <wp:extent cx="5731510" cy="2317115"/>
+            <wp:effectExtent l="0" t="0" r="2540" b="6985"/>
+            <wp:docPr id="18" name="Imagine 18" descr="O imagine care conține text&#10;&#10;Descriere generată automat"/>
+            <wp:cNvGraphicFramePr>
+              <a:graphicFrameLocks xmlns:a="http://schemas.openxmlformats.org/drawingml/2006/main" noChangeAspect="1"/>
+            </wp:cNvGraphicFramePr>
+            <a:graphic xmlns:a="http://schemas.openxmlformats.org/drawingml/2006/main">
+              <a:graphicData uri="http://schemas.openxmlformats.org/drawingml/2006/picture">
+                <pic:pic xmlns:pic="http://schemas.openxmlformats.org/drawingml/2006/picture">
+                  <pic:nvPicPr>
+                    <pic:cNvPr id="18" name="Imagine 18" descr="O imagine care conține text&#10;&#10;Descriere generată automat"/>
+                    <pic:cNvPicPr>
+                      <a:picLocks noChangeAspect="1" noChangeArrowheads="1"/>
+                    </pic:cNvPicPr>
+                  </pic:nvPicPr>
+                  <pic:blipFill>
+                    <a:blip r:embed="rId22">
+                      <a:extLst>
+                        <a:ext uri="{28A0092B-C50C-407E-A947-70E740481C1C}">
+                          <a14:useLocalDpi xmlns:a14="http://schemas.microsoft.com/office/drawing/2010/main" val="0"/>
+                        </a:ext>
+                      </a:extLst>
+                    </a:blip>
+                    <a:srcRect/>
+                    <a:stretch>
+                      <a:fillRect/>
+                    </a:stretch>
+                  </pic:blipFill>
+                  <pic:spPr bwMode="auto">
+                    <a:xfrm>
+                      <a:off x="0" y="0"/>
+                      <a:ext cx="5731510" cy="2317115"/>
+                    </a:xfrm>
+                    <a:prstGeom prst="rect">
+                      <a:avLst/>
+                    </a:prstGeom>
+                    <a:noFill/>
+                    <a:ln>
+                      <a:noFill/>
+                    </a:ln>
+                  </pic:spPr>
+                </pic:pic>
+              </a:graphicData>
+            </a:graphic>
+          </wp:inline>
+        </w:drawing>
+      </w:r>
+    </w:p>
+    <w:p>
+      <w:pPr>
+        <w:pStyle w:val="Heading1"/>
+        <w:rPr>
+          <w:lang w:val="en-US"/>
+        </w:rPr>
+      </w:pPr>
+      <w:r>
+        <w:rPr>
+          <w:lang w:val="en-US"/>
+        </w:rPr>
+        <w:lastRenderedPageBreak/>
+        <w:t>Week 3: Caesar’s Cypher</w:t>
+      </w:r>
+    </w:p>
+    <w:p>
+      <w:pPr>
+        <w:rPr>
+          <w:lang w:val="en-US"/>
+        </w:rPr>
+      </w:pPr>
+      <w:r>
+        <w:rPr>
+          <w:lang w:val="en-US"/>
+        </w:rPr>
+        <w:t>This week’s assignment was to implement a function that can brute force the cypher and look for specific popular words from the English language in the brute force output and return the ones that find matches. This way, you can find the key used for encoding, given your wordlist is good enough to find matches in the original text.</w:t>
+      </w:r>
+    </w:p>
+    <w:p>
+      <w:pPr>
+        <w:rPr>
+          <w:lang w:val="en-US"/>
+        </w:rPr>
+      </w:pPr>
+    </w:p>
+    <w:p>
+      <w:pPr>
+        <w:rPr>
+          <w:lang w:val="en-US"/>
+        </w:rPr>
+      </w:pPr>
+      <w:r>
+        <w:rPr>
+          <w:lang w:val="en-US"/>
+        </w:rPr>
+        <w:t xml:space="preserve">Restrictions: Don’t use list &amp; string functions other than </w:t>
+      </w:r>
+      <w:proofErr w:type="spellStart"/>
+      <w:r>
+        <w:rPr>
+          <w:lang w:val="en-US"/>
+        </w:rPr>
+        <w:t>foldr</w:t>
+      </w:r>
+      <w:proofErr w:type="spellEnd"/>
+      <w:r>
+        <w:rPr>
+          <w:lang w:val="en-US"/>
+        </w:rPr>
+        <w:t>.</w:t>
+      </w:r>
+    </w:p>
+    <w:p>
+      <w:pPr>
+        <w:rPr>
+          <w:lang w:val="en-US"/>
+        </w:rPr>
+      </w:pPr>
+    </w:p>
+    <w:p>
+      <w:pPr>
+        <w:rPr>
+          <w:lang w:val="en-US"/>
+        </w:rPr>
+      </w:pPr>
+      <w:r>
+        <w:rPr>
+          <w:lang w:val="en-US"/>
+        </w:rPr>
+        <w:t xml:space="preserve">First of all, it was important to be able to easily encode and decode a string, so I simplified the week2 functions into </w:t>
+      </w:r>
+    </w:p>
+    <w:p>
+      <w:pPr>
+        <w:rPr>
+          <w:lang w:val="en-US"/>
+        </w:rPr>
+      </w:pPr>
+      <w:r>
+        <w:rPr>
+          <w:noProof/>
+        </w:rPr>
+        <w:drawing>
+          <wp:inline distT="0" distB="0" distL="0" distR="0" wp14:anchorId="63408E0A" wp14:editId="5677A1A0">
+            <wp:extent cx="5731510" cy="1974215"/>
+            <wp:effectExtent l="0" t="0" r="2540" b="6985"/>
+            <wp:docPr id="19" name="Picture 19"/>
+            <wp:cNvGraphicFramePr>
+              <a:graphicFrameLocks xmlns:a="http://schemas.openxmlformats.org/drawingml/2006/main" noChangeAspect="1"/>
+            </wp:cNvGraphicFramePr>
+            <a:graphic xmlns:a="http://schemas.openxmlformats.org/drawingml/2006/main">
+              <a:graphicData uri="http://schemas.openxmlformats.org/drawingml/2006/picture">
+                <pic:pic xmlns:pic="http://schemas.openxmlformats.org/drawingml/2006/picture">
+                  <pic:nvPicPr>
+                    <pic:cNvPr id="1" name=""/>
+                    <pic:cNvPicPr/>
+                  </pic:nvPicPr>
+                  <pic:blipFill>
+                    <a:blip r:embed="rId23"/>
+                    <a:stretch>
+                      <a:fillRect/>
+                    </a:stretch>
+                  </pic:blipFill>
+                  <pic:spPr>
+                    <a:xfrm>
+                      <a:off x="0" y="0"/>
+                      <a:ext cx="5731510" cy="1974215"/>
+                    </a:xfrm>
+                    <a:prstGeom prst="rect">
+                      <a:avLst/>
+                    </a:prstGeom>
+                  </pic:spPr>
+                </pic:pic>
+              </a:graphicData>
+            </a:graphic>
+          </wp:inline>
+        </w:drawing>
+      </w:r>
+    </w:p>
+    <w:p>
+      <w:pPr>
+        <w:rPr>
+          <w:lang w:val="en-US"/>
+        </w:rPr>
+      </w:pPr>
+      <w:r>
+        <w:rPr>
+          <w:lang w:val="en-US"/>
+        </w:rPr>
+        <w:t xml:space="preserve">Then, it was mandatory that we could generate all of the possible </w:t>
+      </w:r>
+      <w:proofErr w:type="spellStart"/>
+      <w:r>
+        <w:rPr>
+          <w:lang w:val="en-US"/>
+        </w:rPr>
+        <w:t>decodings</w:t>
+      </w:r>
+      <w:proofErr w:type="spellEnd"/>
+      <w:r>
+        <w:rPr>
+          <w:lang w:val="en-US"/>
+        </w:rPr>
+        <w:t xml:space="preserve"> from an input string. In order to do that, I used recursion to go over a list of numbers (from 1-25 in this case, but it can also be adjusted as needed).</w:t>
+      </w:r>
+    </w:p>
+    <w:p>
+      <w:pPr>
+        <w:rPr>
+          <w:lang w:val="en-US"/>
+        </w:rPr>
+      </w:pPr>
+      <w:r>
+        <w:rPr>
+          <w:noProof/>
+        </w:rPr>
+        <w:drawing>
+          <wp:inline distT="0" distB="0" distL="0" distR="0" wp14:anchorId="1A860A9C" wp14:editId="7CFD668D">
+            <wp:extent cx="5731510" cy="665480"/>
+            <wp:effectExtent l="0" t="0" r="2540" b="1270"/>
+            <wp:docPr id="20" name="Picture 20"/>
+            <wp:cNvGraphicFramePr>
+              <a:graphicFrameLocks xmlns:a="http://schemas.openxmlformats.org/drawingml/2006/main" noChangeAspect="1"/>
+            </wp:cNvGraphicFramePr>
+            <a:graphic xmlns:a="http://schemas.openxmlformats.org/drawingml/2006/main">
+              <a:graphicData uri="http://schemas.openxmlformats.org/drawingml/2006/picture">
+                <pic:pic xmlns:pic="http://schemas.openxmlformats.org/drawingml/2006/picture">
+                  <pic:nvPicPr>
+                    <pic:cNvPr id="1" name=""/>
+                    <pic:cNvPicPr/>
+                  </pic:nvPicPr>
+                  <pic:blipFill>
+                    <a:blip r:embed="rId24"/>
+                    <a:stretch>
+                      <a:fillRect/>
+                    </a:stretch>
+                  </pic:blipFill>
+                  <pic:spPr>
+                    <a:xfrm>
+                      <a:off x="0" y="0"/>
+                      <a:ext cx="5731510" cy="665480"/>
+                    </a:xfrm>
+                    <a:prstGeom prst="rect">
+                      <a:avLst/>
+                    </a:prstGeom>
+                  </pic:spPr>
+                </pic:pic>
+              </a:graphicData>
+            </a:graphic>
+          </wp:inline>
+        </w:drawing>
+      </w:r>
+    </w:p>
+    <w:p>
+      <w:pPr>
+        <w:rPr>
+          <w:lang w:val="en-US"/>
+        </w:rPr>
+      </w:pPr>
+      <w:r>
+        <w:rPr>
+          <w:lang w:val="en-US"/>
+        </w:rPr>
+        <w:t>This function returns a list of tuples of structure (</w:t>
+      </w:r>
+      <w:proofErr w:type="spellStart"/>
+      <w:r>
+        <w:rPr>
+          <w:lang w:val="en-US"/>
+        </w:rPr>
+        <w:t>encode_key</w:t>
+      </w:r>
+      <w:proofErr w:type="spellEnd"/>
+      <w:r>
+        <w:rPr>
+          <w:lang w:val="en-US"/>
+        </w:rPr>
+        <w:t>, cypher)</w:t>
+      </w:r>
+    </w:p>
+    <w:p>
+      <w:pPr>
+        <w:rPr>
+          <w:lang w:val="en-US"/>
+        </w:rPr>
+      </w:pPr>
+    </w:p>
+    <w:p>
+      <w:pPr>
+        <w:rPr>
+          <w:lang w:val="en-US"/>
+        </w:rPr>
+      </w:pPr>
+      <w:r>
+        <w:rPr>
+          <w:lang w:val="en-US"/>
+        </w:rPr>
+        <w:t xml:space="preserve">And finally, the </w:t>
+      </w:r>
+      <w:proofErr w:type="gramStart"/>
+      <w:r>
+        <w:rPr>
+          <w:lang w:val="en-US"/>
+        </w:rPr>
+        <w:t>candidates</w:t>
+      </w:r>
+      <w:proofErr w:type="gramEnd"/>
+      <w:r>
+        <w:rPr>
+          <w:lang w:val="en-US"/>
+        </w:rPr>
+        <w:t xml:space="preserve"> function, that takes in as parameters a word list that contains the target key words we should look for in the cyphers, and the 2</w:t>
+      </w:r>
+      <w:r>
+        <w:rPr>
+          <w:vertAlign w:val="superscript"/>
+          <w:lang w:val="en-US"/>
+        </w:rPr>
+        <w:t>nd</w:t>
+      </w:r>
+      <w:r>
+        <w:rPr>
+          <w:lang w:val="en-US"/>
+        </w:rPr>
+        <w:t xml:space="preserve"> argument the output of the previous function (</w:t>
+      </w:r>
+      <w:proofErr w:type="spellStart"/>
+      <w:r>
+        <w:rPr>
+          <w:lang w:val="en-US"/>
+        </w:rPr>
+        <w:t>decode_all_keys</w:t>
+      </w:r>
+      <w:proofErr w:type="spellEnd"/>
+      <w:r>
+        <w:rPr>
+          <w:lang w:val="en-US"/>
+        </w:rPr>
+        <w:t>)</w:t>
+      </w:r>
+    </w:p>
+    <w:p>
+      <w:pPr>
+        <w:rPr>
+          <w:lang w:val="en-US"/>
+        </w:rPr>
+      </w:pPr>
+      <w:r>
+        <w:rPr>
+          <w:noProof/>
+        </w:rPr>
+        <w:drawing>
+          <wp:inline distT="0" distB="0" distL="0" distR="0" wp14:anchorId="47316366" wp14:editId="595EA6BB">
+            <wp:extent cx="5731510" cy="564515"/>
+            <wp:effectExtent l="0" t="0" r="2540" b="6985"/>
+            <wp:docPr id="21" name="Picture 21"/>
+            <wp:cNvGraphicFramePr>
+              <a:graphicFrameLocks xmlns:a="http://schemas.openxmlformats.org/drawingml/2006/main" noChangeAspect="1"/>
+            </wp:cNvGraphicFramePr>
+            <a:graphic xmlns:a="http://schemas.openxmlformats.org/drawingml/2006/main">
+              <a:graphicData uri="http://schemas.openxmlformats.org/drawingml/2006/picture">
+                <pic:pic xmlns:pic="http://schemas.openxmlformats.org/drawingml/2006/picture">
+                  <pic:nvPicPr>
+                    <pic:cNvPr id="1" name=""/>
+                    <pic:cNvPicPr/>
+                  </pic:nvPicPr>
+                  <pic:blipFill>
+                    <a:blip r:embed="rId25"/>
+                    <a:stretch>
+                      <a:fillRect/>
+                    </a:stretch>
+                  </pic:blipFill>
+                  <pic:spPr>
+                    <a:xfrm>
+                      <a:off x="0" y="0"/>
+                      <a:ext cx="5731510" cy="564515"/>
+                    </a:xfrm>
+                    <a:prstGeom prst="rect">
+                      <a:avLst/>
+                    </a:prstGeom>
+                  </pic:spPr>
+                </pic:pic>
+              </a:graphicData>
+            </a:graphic>
+          </wp:inline>
+        </w:drawing>
+      </w:r>
+    </w:p>
+    <w:p>
+      <w:pPr>
+        <w:rPr>
+          <w:lang w:val="en-US"/>
+        </w:rPr>
+      </w:pPr>
+    </w:p>
+    <w:p>
+      <w:pPr>
+        <w:rPr>
+          <w:lang w:val="en-US"/>
+        </w:rPr>
+      </w:pPr>
+    </w:p>
+    <w:p>
+      <w:pPr>
+        <w:rPr>
+          <w:lang w:val="en-US"/>
+        </w:rPr>
+      </w:pPr>
+    </w:p>
+    <w:p>
+      <w:pPr>
+        <w:jc w:val="center"/>
+        <w:rPr>
+          <w:i/>
+          <w:iCs/>
+          <w:lang w:val="en-US"/>
+        </w:rPr>
+      </w:pPr>
+      <w:r>
+        <w:rPr>
+          <w:i/>
+          <w:iCs/>
+          <w:lang w:val="en-US"/>
+        </w:rPr>
+        <w:lastRenderedPageBreak/>
+        <w:t>Example values from exercise</w:t>
+      </w:r>
+    </w:p>
+    <w:p>
+      <w:pPr>
+        <w:rPr>
+          <w:noProof/>
+        </w:rPr>
+      </w:pPr>
+      <w:r>
+        <w:rPr>
+          <w:noProof/>
+        </w:rPr>
+        <w:drawing>
+          <wp:anchor distT="0" distB="0" distL="114300" distR="114300" simplePos="0" relativeHeight="251661312" behindDoc="1" locked="0" layoutInCell="1" allowOverlap="1" wp14:anchorId="671A5420" wp14:editId="5780CE7E">
+            <wp:simplePos x="0" y="0"/>
+            <wp:positionH relativeFrom="column">
+              <wp:posOffset>920087</wp:posOffset>
+            </wp:positionH>
+            <wp:positionV relativeFrom="paragraph">
+              <wp:posOffset>20349</wp:posOffset>
+            </wp:positionV>
+            <wp:extent cx="4244340" cy="6396355"/>
+            <wp:effectExtent l="0" t="0" r="3810" b="4445"/>
+            <wp:wrapTight wrapText="bothSides">
+              <wp:wrapPolygon edited="0">
+                <wp:start x="0" y="0"/>
+                <wp:lineTo x="0" y="21551"/>
+                <wp:lineTo x="21522" y="21551"/>
+                <wp:lineTo x="21522" y="0"/>
+                <wp:lineTo x="0" y="0"/>
+              </wp:wrapPolygon>
+            </wp:wrapTight>
+            <wp:docPr id="22" name="Picture 22"/>
+            <wp:cNvGraphicFramePr>
+              <a:graphicFrameLocks xmlns:a="http://schemas.openxmlformats.org/drawingml/2006/main" noChangeAspect="1"/>
+            </wp:cNvGraphicFramePr>
+            <a:graphic xmlns:a="http://schemas.openxmlformats.org/drawingml/2006/main">
+              <a:graphicData uri="http://schemas.openxmlformats.org/drawingml/2006/picture">
+                <pic:pic xmlns:pic="http://schemas.openxmlformats.org/drawingml/2006/picture">
+                  <pic:nvPicPr>
+                    <pic:cNvPr id="1" name=""/>
+                    <pic:cNvPicPr/>
+                  </pic:nvPicPr>
+                  <pic:blipFill>
+                    <a:blip r:embed="rId26">
+                      <a:extLst>
+                        <a:ext uri="{28A0092B-C50C-407E-A947-70E740481C1C}">
+                          <a14:useLocalDpi xmlns:a14="http://schemas.microsoft.com/office/drawing/2010/main" val="0"/>
+                        </a:ext>
+                      </a:extLst>
+                    </a:blip>
+                    <a:stretch>
+                      <a:fillRect/>
+                    </a:stretch>
+                  </pic:blipFill>
+                  <pic:spPr>
+                    <a:xfrm>
+                      <a:off x="0" y="0"/>
+                      <a:ext cx="4244340" cy="6396355"/>
+                    </a:xfrm>
+                    <a:prstGeom prst="rect">
+                      <a:avLst/>
+                    </a:prstGeom>
+                  </pic:spPr>
+                </pic:pic>
+              </a:graphicData>
+            </a:graphic>
+            <wp14:sizeRelH relativeFrom="margin">
+              <wp14:pctWidth>0</wp14:pctWidth>
+            </wp14:sizeRelH>
+            <wp14:sizeRelV relativeFrom="margin">
+              <wp14:pctHeight>0</wp14:pctHeight>
+            </wp14:sizeRelV>
+          </wp:anchor>
+        </w:drawing>
+      </w:r>
+    </w:p>
+    <w:p>
+      <w:pPr>
+        <w:rPr>
+          <w:noProof/>
+        </w:rPr>
+      </w:pPr>
+    </w:p>
+    <w:p>
+      <w:pPr>
+        <w:rPr>
+          <w:noProof/>
+        </w:rPr>
+      </w:pPr>
+    </w:p>
+    <w:p/>
+    <w:p/>
+    <w:p/>
+    <w:p/>
+    <w:p/>
+    <w:p/>
+    <w:p/>
+    <w:p/>
+    <w:p/>
+    <w:p/>
+    <w:p/>
+    <w:p/>
+    <w:p/>
+    <w:p/>
+    <w:p/>
+    <w:p/>
+    <w:p/>
+    <w:p>
+      <w:pPr>
+        <w:rPr>
+          <w:noProof/>
+        </w:rPr>
+      </w:pPr>
+    </w:p>
+    <w:p/>
+    <w:p>
+      <w:pPr>
+        <w:jc w:val="center"/>
+        <w:rPr>
+          <w:i/>
+          <w:iCs/>
+          <w:lang w:val="en-US"/>
+        </w:rPr>
+      </w:pPr>
+      <w:r>
+        <w:rPr>
+          <w:i/>
+          <w:iCs/>
+          <w:lang w:val="en-US"/>
+        </w:rPr>
+        <w:t>Code:</w:t>
+      </w:r>
+    </w:p>
+    <w:p>
+      <w:pPr>
+        <w:rPr>
+          <w:noProof/>
+        </w:rPr>
+      </w:pPr>
+      <w:r>
+        <w:rPr>
+          <w:noProof/>
+        </w:rPr>
+        <w:drawing>
+          <wp:inline distT="0" distB="0" distL="0" distR="0" wp14:anchorId="53D75F91" wp14:editId="222D9A1A">
+            <wp:extent cx="5731510" cy="367665"/>
+            <wp:effectExtent l="0" t="0" r="2540" b="0"/>
+            <wp:docPr id="24" name="Picture 24"/>
+            <wp:cNvGraphicFramePr>
+              <a:graphicFrameLocks xmlns:a="http://schemas.openxmlformats.org/drawingml/2006/main" noChangeAspect="1"/>
+            </wp:cNvGraphicFramePr>
+            <a:graphic xmlns:a="http://schemas.openxmlformats.org/drawingml/2006/main">
+              <a:graphicData uri="http://schemas.openxmlformats.org/drawingml/2006/picture">
+                <pic:pic xmlns:pic="http://schemas.openxmlformats.org/drawingml/2006/picture">
+                  <pic:nvPicPr>
+                    <pic:cNvPr id="1" name=""/>
+                    <pic:cNvPicPr/>
+                  </pic:nvPicPr>
+                  <pic:blipFill>
+                    <a:blip r:embed="rId27"/>
+                    <a:stretch>
+                      <a:fillRect/>
+                    </a:stretch>
+                  </pic:blipFill>
+                  <pic:spPr>
+                    <a:xfrm>
+                      <a:off x="0" y="0"/>
+                      <a:ext cx="5731510" cy="367665"/>
+                    </a:xfrm>
+                    <a:prstGeom prst="rect">
+                      <a:avLst/>
+                    </a:prstGeom>
+                  </pic:spPr>
+                </pic:pic>
+              </a:graphicData>
+            </a:graphic>
+          </wp:inline>
+        </w:drawing>
+      </w:r>
+    </w:p>
+    <w:p>
+      <w:pPr>
+        <w:rPr>
+          <w:lang w:val="en-US"/>
+        </w:rPr>
+      </w:pPr>
+    </w:p>
+    <w:p>
+      <w:pPr>
+        <w:rPr>
+          <w:lang w:val="en-US"/>
+        </w:rPr>
+      </w:pPr>
+    </w:p>
+    <w:p>
+      <w:pPr>
+        <w:rPr>
+          <w:lang w:val="en-US"/>
+        </w:rPr>
+      </w:pPr>
+    </w:p>
+    <w:p>
+      <w:pPr>
+        <w:rPr>
+          <w:lang w:val="en-US"/>
+        </w:rPr>
+      </w:pPr>
+    </w:p>
+    <w:p>
+      <w:pPr>
+        <w:rPr>
+          <w:lang w:val="en-US"/>
+        </w:rPr>
+      </w:pPr>
+    </w:p>
+    <w:p>
+      <w:pPr>
+        <w:jc w:val="center"/>
+        <w:rPr>
+          <w:lang w:val="en-US"/>
+        </w:rPr>
+      </w:pPr>
+      <w:r>
+        <w:rPr>
+          <w:i/>
+          <w:iCs/>
+          <w:lang w:val="en-US"/>
+        </w:rPr>
+        <w:lastRenderedPageBreak/>
+        <w:t>Another set of test values</w:t>
+      </w:r>
+    </w:p>
+    <w:p>
+      <w:pPr>
+        <w:rPr>
+          <w:lang w:val="en-US"/>
+        </w:rPr>
+      </w:pPr>
+      <w:r>
+        <w:rPr>
+          <w:noProof/>
+        </w:rPr>
+        <w:drawing>
+          <wp:anchor distT="0" distB="0" distL="114300" distR="114300" simplePos="0" relativeHeight="251660288" behindDoc="1" locked="0" layoutInCell="1" allowOverlap="1" wp14:anchorId="4FC6478E" wp14:editId="5FD844BF">
+            <wp:simplePos x="0" y="0"/>
+            <wp:positionH relativeFrom="margin">
+              <wp:align>center</wp:align>
+            </wp:positionH>
+            <wp:positionV relativeFrom="paragraph">
+              <wp:posOffset>68258</wp:posOffset>
+            </wp:positionV>
+            <wp:extent cx="4073525" cy="6582410"/>
+            <wp:effectExtent l="0" t="0" r="3175" b="8890"/>
+            <wp:wrapTight wrapText="bothSides">
+              <wp:wrapPolygon edited="0">
+                <wp:start x="0" y="0"/>
+                <wp:lineTo x="0" y="21567"/>
+                <wp:lineTo x="21516" y="21567"/>
+                <wp:lineTo x="21516" y="0"/>
+                <wp:lineTo x="0" y="0"/>
+              </wp:wrapPolygon>
+            </wp:wrapTight>
+            <wp:docPr id="23" name="Picture 23"/>
+            <wp:cNvGraphicFramePr>
+              <a:graphicFrameLocks xmlns:a="http://schemas.openxmlformats.org/drawingml/2006/main" noChangeAspect="1"/>
+            </wp:cNvGraphicFramePr>
+            <a:graphic xmlns:a="http://schemas.openxmlformats.org/drawingml/2006/main">
+              <a:graphicData uri="http://schemas.openxmlformats.org/drawingml/2006/picture">
+                <pic:pic xmlns:pic="http://schemas.openxmlformats.org/drawingml/2006/picture">
+                  <pic:nvPicPr>
+                    <pic:cNvPr id="1" name=""/>
+                    <pic:cNvPicPr/>
+                  </pic:nvPicPr>
+                  <pic:blipFill>
+                    <a:blip r:embed="rId28">
+                      <a:extLst>
+                        <a:ext uri="{28A0092B-C50C-407E-A947-70E740481C1C}">
+                          <a14:useLocalDpi xmlns:a14="http://schemas.microsoft.com/office/drawing/2010/main" val="0"/>
+                        </a:ext>
+                      </a:extLst>
+                    </a:blip>
+                    <a:stretch>
+                      <a:fillRect/>
+                    </a:stretch>
+                  </pic:blipFill>
+                  <pic:spPr>
+                    <a:xfrm>
+                      <a:off x="0" y="0"/>
+                      <a:ext cx="4073525" cy="6582410"/>
+                    </a:xfrm>
+                    <a:prstGeom prst="rect">
+                      <a:avLst/>
+                    </a:prstGeom>
+                  </pic:spPr>
+                </pic:pic>
+              </a:graphicData>
+            </a:graphic>
+            <wp14:sizeRelH relativeFrom="margin">
+              <wp14:pctWidth>0</wp14:pctWidth>
+            </wp14:sizeRelH>
+            <wp14:sizeRelV relativeFrom="margin">
+              <wp14:pctHeight>0</wp14:pctHeight>
+            </wp14:sizeRelV>
+          </wp:anchor>
+        </w:drawing>
+      </w:r>
+    </w:p>
+    <w:p>
+      <w:pPr>
+        <w:rPr>
+          <w:lang w:val="en-US"/>
+        </w:rPr>
+      </w:pPr>
+    </w:p>
+    <w:p>
+      <w:pPr>
+        <w:tabs>
+          <w:tab w:val="left" w:pos="5115"/>
+        </w:tabs>
+        <w:rPr>
+          <w:lang w:val="en-US"/>
+        </w:rPr>
+      </w:pPr>
+      <w:r>
+        <w:rPr>
+          <w:lang w:val="en-US"/>
+        </w:rPr>
+        <w:tab/>
+      </w:r>
+    </w:p>
+    <w:p>
+      <w:pPr>
+        <w:tabs>
+          <w:tab w:val="left" w:pos="5115"/>
+        </w:tabs>
+        <w:rPr>
+          <w:lang w:val="en-US"/>
+        </w:rPr>
+      </w:pPr>
+    </w:p>
+    <w:p>
+      <w:pPr>
+        <w:tabs>
+          <w:tab w:val="left" w:pos="5115"/>
+        </w:tabs>
+        <w:rPr>
+          <w:lang w:val="en-US"/>
+        </w:rPr>
+      </w:pPr>
+    </w:p>
+    <w:p>
+      <w:pPr>
+        <w:tabs>
+          <w:tab w:val="left" w:pos="5115"/>
+        </w:tabs>
+        <w:rPr>
+          <w:lang w:val="en-US"/>
+        </w:rPr>
+      </w:pPr>
+    </w:p>
+    <w:p>
+      <w:pPr>
+        <w:tabs>
+          <w:tab w:val="left" w:pos="5115"/>
+        </w:tabs>
+        <w:rPr>
+          <w:lang w:val="en-US"/>
+        </w:rPr>
+      </w:pPr>
+    </w:p>
+    <w:p>
+      <w:pPr>
+        <w:tabs>
+          <w:tab w:val="left" w:pos="5115"/>
+        </w:tabs>
+        <w:rPr>
+          <w:lang w:val="en-US"/>
+        </w:rPr>
+      </w:pPr>
+    </w:p>
+    <w:p>
+      <w:pPr>
+        <w:tabs>
+          <w:tab w:val="left" w:pos="5115"/>
+        </w:tabs>
+        <w:rPr>
+          <w:lang w:val="en-US"/>
+        </w:rPr>
+      </w:pPr>
+    </w:p>
+    <w:p>
+      <w:pPr>
+        <w:rPr>
+          <w:lang w:val="en-US"/>
+        </w:rPr>
+      </w:pPr>
+    </w:p>
+    <w:p>
+      <w:pPr>
+        <w:rPr>
+          <w:lang w:val="en-US"/>
+        </w:rPr>
+      </w:pPr>
+    </w:p>
+    <w:p>
+      <w:pPr>
+        <w:rPr>
+          <w:lang w:val="en-US"/>
+        </w:rPr>
+      </w:pPr>
+    </w:p>
+    <w:p>
+      <w:pPr>
+        <w:rPr>
+          <w:lang w:val="en-US"/>
+        </w:rPr>
+      </w:pPr>
+    </w:p>
+    <w:p>
+      <w:pPr>
+        <w:rPr>
+          <w:lang w:val="en-US"/>
+        </w:rPr>
+      </w:pPr>
+    </w:p>
+    <w:p>
+      <w:pPr>
+        <w:rPr>
+          <w:lang w:val="en-US"/>
+        </w:rPr>
+      </w:pPr>
+    </w:p>
+    <w:p>
+      <w:pPr>
+        <w:rPr>
+          <w:lang w:val="en-US"/>
+        </w:rPr>
+      </w:pPr>
+    </w:p>
+    <w:p>
+      <w:pPr>
+        <w:rPr>
+          <w:lang w:val="en-US"/>
+        </w:rPr>
+      </w:pPr>
+    </w:p>
+    <w:p>
+      <w:pPr>
+        <w:rPr>
+          <w:lang w:val="en-US"/>
+        </w:rPr>
+      </w:pPr>
+    </w:p>
+    <w:p>
+      <w:pPr>
+        <w:rPr>
+          <w:lang w:val="en-US"/>
+        </w:rPr>
+      </w:pPr>
+    </w:p>
+    <w:p>
+      <w:pPr>
+        <w:rPr>
+          <w:lang w:val="en-US"/>
+        </w:rPr>
+      </w:pPr>
+    </w:p>
+    <w:p>
+      <w:pPr>
+        <w:rPr>
+          <w:lang w:val="en-US"/>
+        </w:rPr>
+      </w:pPr>
+    </w:p>
+    <w:p>
+      <w:pPr>
+        <w:rPr>
+          <w:lang w:val="en-US"/>
+        </w:rPr>
+      </w:pPr>
+    </w:p>
+    <w:p>
+      <w:pPr>
+        <w:rPr>
+          <w:lang w:val="en-US"/>
+        </w:rPr>
+      </w:pPr>
+    </w:p>
+    <w:p>
+      <w:pPr>
+        <w:jc w:val="center"/>
+        <w:rPr>
+          <w:i/>
+          <w:iCs/>
+          <w:lang w:val="en-US"/>
+        </w:rPr>
+      </w:pPr>
+      <w:r>
+        <w:rPr>
+          <w:i/>
+          <w:iCs/>
+          <w:noProof/>
+        </w:rPr>
+        <w:drawing>
+          <wp:anchor distT="0" distB="0" distL="114300" distR="114300" simplePos="0" relativeHeight="251662336" behindDoc="1" locked="0" layoutInCell="1" allowOverlap="1" wp14:anchorId="24738D6C" wp14:editId="5915F0A0">
+            <wp:simplePos x="0" y="0"/>
+            <wp:positionH relativeFrom="margin">
+              <wp:posOffset>-593877</wp:posOffset>
+            </wp:positionH>
+            <wp:positionV relativeFrom="paragraph">
+              <wp:posOffset>295844</wp:posOffset>
+            </wp:positionV>
+            <wp:extent cx="7092950" cy="559435"/>
+            <wp:effectExtent l="0" t="0" r="0" b="0"/>
+            <wp:wrapTight wrapText="bothSides">
+              <wp:wrapPolygon edited="0">
+                <wp:start x="0" y="0"/>
+                <wp:lineTo x="0" y="20595"/>
+                <wp:lineTo x="21523" y="20595"/>
+                <wp:lineTo x="21523" y="0"/>
+                <wp:lineTo x="0" y="0"/>
+              </wp:wrapPolygon>
+            </wp:wrapTight>
+            <wp:docPr id="25" name="Picture 25"/>
+            <wp:cNvGraphicFramePr>
+              <a:graphicFrameLocks xmlns:a="http://schemas.openxmlformats.org/drawingml/2006/main" noChangeAspect="1"/>
+            </wp:cNvGraphicFramePr>
+            <a:graphic xmlns:a="http://schemas.openxmlformats.org/drawingml/2006/main">
+              <a:graphicData uri="http://schemas.openxmlformats.org/drawingml/2006/picture">
+                <pic:pic xmlns:pic="http://schemas.openxmlformats.org/drawingml/2006/picture">
+                  <pic:nvPicPr>
+                    <pic:cNvPr id="1" name=""/>
+                    <pic:cNvPicPr/>
+                  </pic:nvPicPr>
+                  <pic:blipFill>
+                    <a:blip r:embed="rId29">
+                      <a:extLst>
+                        <a:ext uri="{28A0092B-C50C-407E-A947-70E740481C1C}">
+                          <a14:useLocalDpi xmlns:a14="http://schemas.microsoft.com/office/drawing/2010/main" val="0"/>
+                        </a:ext>
+                      </a:extLst>
+                    </a:blip>
+                    <a:stretch>
+                      <a:fillRect/>
+                    </a:stretch>
+                  </pic:blipFill>
+                  <pic:spPr>
+                    <a:xfrm>
+                      <a:off x="0" y="0"/>
+                      <a:ext cx="7092950" cy="559435"/>
+                    </a:xfrm>
+                    <a:prstGeom prst="rect">
+                      <a:avLst/>
+                    </a:prstGeom>
+                  </pic:spPr>
+                </pic:pic>
+              </a:graphicData>
+            </a:graphic>
+            <wp14:sizeRelH relativeFrom="margin">
+              <wp14:pctWidth>0</wp14:pctWidth>
+            </wp14:sizeRelH>
+            <wp14:sizeRelV relativeFrom="margin">
+              <wp14:pctHeight>0</wp14:pctHeight>
+            </wp14:sizeRelV>
+          </wp:anchor>
+        </w:drawing>
+      </w:r>
+      <w:r>
+        <w:rPr>
+          <w:i/>
+          <w:iCs/>
+          <w:lang w:val="en-US"/>
+        </w:rPr>
+        <w:t>Code:</w:t>
+      </w:r>
+    </w:p>
+    <w:p>
+      <w:pPr>
+        <w:rPr>
+          <w:lang w:val="en-US"/>
+        </w:rPr>
+      </w:pPr>
+      <w:r>
+        <w:rPr>
+          <w:lang w:val="en-US"/>
+        </w:rPr>
+        <w:t>And as we can see, it works! It returns suggestions based on the key words found, and even suggested the right key, 11, that contains the original message.</w:t>
       </w:r>
     </w:p>
     <w:sectPr>
@@ -1553,6 +3068,7 @@
     <w:lsdException w:name="HTML Sample" w:semiHidden="1" w:unhideWhenUsed="1"/>
     <w:lsdException w:name="HTML Typewriter" w:semiHidden="1" w:unhideWhenUsed="1"/>
     <w:lsdException w:name="HTML Variable" w:semiHidden="1" w:unhideWhenUsed="1"/>
+    <w:lsdException w:name="Normal Table" w:semiHidden="1" w:unhideWhenUsed="1"/>
     <w:lsdException w:name="annotation subject" w:semiHidden="1" w:unhideWhenUsed="1"/>
     <w:lsdException w:name="No List" w:semiHidden="1" w:unhideWhenUsed="1"/>
     <w:lsdException w:name="Outline List 1" w:semiHidden="1" w:unhideWhenUsed="1"/>
@@ -1595,8 +3111,11 @@
     <w:lsdException w:name="Table Contemporary" w:semiHidden="1" w:unhideWhenUsed="1"/>
     <w:lsdException w:name="Table Elegant" w:semiHidden="1" w:unhideWhenUsed="1"/>
     <w:lsdException w:name="Table Professional" w:semiHidden="1" w:unhideWhenUsed="1"/>
+    <w:lsdException w:name="Table Subtle 1" w:semiHidden="1" w:unhideWhenUsed="1"/>
     <w:lsdException w:name="Table Subtle 2" w:semiHidden="1" w:unhideWhenUsed="1"/>
     <w:lsdException w:name="Table Web 1" w:semiHidden="1" w:unhideWhenUsed="1"/>
+    <w:lsdException w:name="Table Web 2" w:semiHidden="1" w:unhideWhenUsed="1"/>
+    <w:lsdException w:name="Table Web 3" w:semiHidden="1" w:unhideWhenUsed="1"/>
     <w:lsdException w:name="Balloon Text" w:semiHidden="1" w:unhideWhenUsed="1"/>
     <w:lsdException w:name="Table Grid" w:uiPriority="39"/>
     <w:lsdException w:name="Table Theme" w:semiHidden="1" w:unhideWhenUsed="1"/>

--- a/Functional_Programming.docx
+++ b/Functional_Programming.docx
@@ -2838,6 +2838,543 @@
         <w:t>And as we can see, it works! It returns suggestions based on the key words found, and even suggested the right key, 11, that contains the original message.</w:t>
       </w:r>
     </w:p>
+    <w:p>
+      <w:pPr>
+        <w:rPr>
+          <w:lang w:val="en-US"/>
+        </w:rPr>
+      </w:pPr>
+    </w:p>
+    <w:p>
+      <w:pPr>
+        <w:rPr>
+          <w:lang w:val="en-US"/>
+        </w:rPr>
+      </w:pPr>
+    </w:p>
+    <w:p>
+      <w:pPr>
+        <w:pStyle w:val="Heading1"/>
+        <w:rPr>
+          <w:lang w:val="en-US"/>
+        </w:rPr>
+      </w:pPr>
+      <w:r>
+        <w:rPr>
+          <w:lang w:val="en-US"/>
+        </w:rPr>
+        <w:lastRenderedPageBreak/>
+        <w:t>Week 4: Propositions</w:t>
+      </w:r>
+    </w:p>
+    <w:p>
+      <w:pPr>
+        <w:rPr>
+          <w:lang w:val="en-US"/>
+        </w:rPr>
+      </w:pPr>
+    </w:p>
+    <w:p>
+      <w:pPr>
+        <w:rPr>
+          <w:lang w:val="en-US"/>
+        </w:rPr>
+      </w:pPr>
+      <w:r>
+        <w:rPr>
+          <w:lang w:val="en-US"/>
+        </w:rPr>
+        <w:t xml:space="preserve">Goals: Translate written logic propositions into human readable ones and then using the “switcheroo” rules, replace the =&gt; and </w:t>
+      </w:r>
+      <w:r>
+        <w:rPr>
+          <w:lang w:val="en-US"/>
+        </w:rPr>
+        <w:sym w:font="Wingdings" w:char="F0F3"/>
+      </w:r>
+      <w:r>
+        <w:rPr>
+          <w:lang w:val="en-US"/>
+        </w:rPr>
+        <w:t xml:space="preserve"> operations with basic ones.</w:t>
+      </w:r>
+    </w:p>
+    <w:p>
+      <w:pPr>
+        <w:rPr>
+          <w:lang w:val="en-US"/>
+        </w:rPr>
+      </w:pPr>
+    </w:p>
+    <w:p>
+      <w:pPr>
+        <w:rPr>
+          <w:lang w:val="en-US"/>
+        </w:rPr>
+      </w:pPr>
+      <w:r>
+        <w:rPr>
+          <w:lang w:val="en-US"/>
+        </w:rPr>
+        <w:t>Steps required:</w:t>
+      </w:r>
+    </w:p>
+    <w:p>
+      <w:pPr>
+        <w:pStyle w:val="ListParagraph"/>
+        <w:numPr>
+          <w:ilvl w:val="0"/>
+          <w:numId w:val="3"/>
+        </w:numPr>
+        <w:rPr>
+          <w:lang w:val="en-US"/>
+        </w:rPr>
+      </w:pPr>
+      <w:r>
+        <w:rPr>
+          <w:lang w:val="en-US"/>
+        </w:rPr>
+        <w:t>Figure out how to use the Proposition type supplied</w:t>
+      </w:r>
+    </w:p>
+    <w:p>
+      <w:pPr>
+        <w:pStyle w:val="ListParagraph"/>
+        <w:numPr>
+          <w:ilvl w:val="0"/>
+          <w:numId w:val="3"/>
+        </w:numPr>
+        <w:rPr>
+          <w:lang w:val="en-US"/>
+        </w:rPr>
+      </w:pPr>
+      <w:r>
+        <w:rPr>
+          <w:lang w:val="en-US"/>
+        </w:rPr>
+        <w:t>Filter the subfunction payloads from the type somehow</w:t>
+      </w:r>
+    </w:p>
+    <w:p>
+      <w:pPr>
+        <w:pStyle w:val="ListParagraph"/>
+        <w:numPr>
+          <w:ilvl w:val="0"/>
+          <w:numId w:val="3"/>
+        </w:numPr>
+        <w:rPr>
+          <w:lang w:val="en-US"/>
+        </w:rPr>
+      </w:pPr>
+      <w:r>
+        <w:rPr>
+          <w:lang w:val="en-US"/>
+        </w:rPr>
+        <w:t>Recursively call the end function and create the goal string</w:t>
+      </w:r>
+    </w:p>
+    <w:p>
+      <w:pPr>
+        <w:pStyle w:val="ListParagraph"/>
+        <w:numPr>
+          <w:ilvl w:val="0"/>
+          <w:numId w:val="3"/>
+        </w:numPr>
+        <w:rPr>
+          <w:lang w:val="en-US"/>
+        </w:rPr>
+      </w:pPr>
+      <w:r>
+        <w:rPr>
+          <w:lang w:val="en-US"/>
+        </w:rPr>
+        <w:t>Apply same principles, this time using the switcheroo rules</w:t>
+      </w:r>
+    </w:p>
+    <w:p>
+      <w:pPr>
+        <w:rPr>
+          <w:lang w:val="en-US"/>
+        </w:rPr>
+      </w:pPr>
+    </w:p>
+    <w:p>
+      <w:pPr>
+        <w:rPr>
+          <w:lang w:val="en-US"/>
+        </w:rPr>
+      </w:pPr>
+      <w:r>
+        <w:rPr>
+          <w:lang w:val="en-US"/>
+        </w:rPr>
+        <w:t xml:space="preserve">First step was relatively easy to understand and </w:t>
+      </w:r>
+      <w:proofErr w:type="gramStart"/>
+      <w:r>
+        <w:rPr>
+          <w:lang w:val="en-US"/>
+        </w:rPr>
+        <w:t>use,  we</w:t>
+      </w:r>
+      <w:proofErr w:type="gramEnd"/>
+      <w:r>
+        <w:rPr>
+          <w:lang w:val="en-US"/>
+        </w:rPr>
+        <w:t xml:space="preserve"> define a proposition type that support all the basic logic operations and declare variables as strings</w:t>
+      </w:r>
+    </w:p>
+    <w:p>
+      <w:pPr>
+        <w:rPr>
+          <w:lang w:val="en-US"/>
+        </w:rPr>
+      </w:pPr>
+      <w:r>
+        <w:rPr>
+          <w:noProof/>
+        </w:rPr>
+        <w:drawing>
+          <wp:inline distT="0" distB="0" distL="0" distR="0" wp14:anchorId="447EE6A7" wp14:editId="5363636B">
+            <wp:extent cx="2781300" cy="2190750"/>
+            <wp:effectExtent l="0" t="0" r="0" b="0"/>
+            <wp:docPr id="26" name="Picture 26"/>
+            <wp:cNvGraphicFramePr>
+              <a:graphicFrameLocks xmlns:a="http://schemas.openxmlformats.org/drawingml/2006/main" noChangeAspect="1"/>
+            </wp:cNvGraphicFramePr>
+            <a:graphic xmlns:a="http://schemas.openxmlformats.org/drawingml/2006/main">
+              <a:graphicData uri="http://schemas.openxmlformats.org/drawingml/2006/picture">
+                <pic:pic xmlns:pic="http://schemas.openxmlformats.org/drawingml/2006/picture">
+                  <pic:nvPicPr>
+                    <pic:cNvPr id="1" name=""/>
+                    <pic:cNvPicPr/>
+                  </pic:nvPicPr>
+                  <pic:blipFill>
+                    <a:blip r:embed="rId30"/>
+                    <a:stretch>
+                      <a:fillRect/>
+                    </a:stretch>
+                  </pic:blipFill>
+                  <pic:spPr>
+                    <a:xfrm>
+                      <a:off x="0" y="0"/>
+                      <a:ext cx="2781300" cy="2190750"/>
+                    </a:xfrm>
+                    <a:prstGeom prst="rect">
+                      <a:avLst/>
+                    </a:prstGeom>
+                  </pic:spPr>
+                </pic:pic>
+              </a:graphicData>
+            </a:graphic>
+          </wp:inline>
+        </w:drawing>
+      </w:r>
+    </w:p>
+    <w:p>
+      <w:pPr>
+        <w:rPr>
+          <w:lang w:val="en-US"/>
+        </w:rPr>
+      </w:pPr>
+      <w:r>
+        <w:rPr>
+          <w:lang w:val="en-US"/>
+        </w:rPr>
+        <w:t>Then, for the second step, I had to figure out how to filter the propositions types at the time they were assigned, so I figured out that the case function should be used here as well. This being said, as the type was declared, all subtypes of propositions take in at least one parameter, that has to recursively be parsed as well because that might be a proposition as well – the only exit point of this recursion being when we don’t have proposition elements anymore, so we have reached a variable in other words.</w:t>
+      </w:r>
+    </w:p>
+    <w:p>
+      <w:pPr>
+        <w:rPr>
+          <w:lang w:val="en-US"/>
+        </w:rPr>
+      </w:pPr>
+      <w:r>
+        <w:rPr>
+          <w:noProof/>
+        </w:rPr>
+        <w:drawing>
+          <wp:inline distT="0" distB="0" distL="0" distR="0" wp14:anchorId="57979151" wp14:editId="5B72253B">
+            <wp:extent cx="5731510" cy="1727835"/>
+            <wp:effectExtent l="0" t="0" r="2540" b="5715"/>
+            <wp:docPr id="27" name="Picture 27"/>
+            <wp:cNvGraphicFramePr>
+              <a:graphicFrameLocks xmlns:a="http://schemas.openxmlformats.org/drawingml/2006/main" noChangeAspect="1"/>
+            </wp:cNvGraphicFramePr>
+            <a:graphic xmlns:a="http://schemas.openxmlformats.org/drawingml/2006/main">
+              <a:graphicData uri="http://schemas.openxmlformats.org/drawingml/2006/picture">
+                <pic:pic xmlns:pic="http://schemas.openxmlformats.org/drawingml/2006/picture">
+                  <pic:nvPicPr>
+                    <pic:cNvPr id="1" name=""/>
+                    <pic:cNvPicPr/>
+                  </pic:nvPicPr>
+                  <pic:blipFill>
+                    <a:blip r:embed="rId31"/>
+                    <a:stretch>
+                      <a:fillRect/>
+                    </a:stretch>
+                  </pic:blipFill>
+                  <pic:spPr>
+                    <a:xfrm>
+                      <a:off x="0" y="0"/>
+                      <a:ext cx="5731510" cy="1727835"/>
+                    </a:xfrm>
+                    <a:prstGeom prst="rect">
+                      <a:avLst/>
+                    </a:prstGeom>
+                  </pic:spPr>
+                </pic:pic>
+              </a:graphicData>
+            </a:graphic>
+          </wp:inline>
+        </w:drawing>
+      </w:r>
+    </w:p>
+    <w:p>
+      <w:pPr>
+        <w:rPr>
+          <w:lang w:val="en-US"/>
+        </w:rPr>
+      </w:pPr>
+      <w:r>
+        <w:rPr>
+          <w:lang w:val="en-US"/>
+        </w:rPr>
+        <w:lastRenderedPageBreak/>
+        <w:t>This is already enough to parse the propositions in a human readable way, the rules being defined by us individually for each operation, as can be seen in the previous picture.</w:t>
+      </w:r>
+    </w:p>
+    <w:p>
+      <w:pPr>
+        <w:rPr>
+          <w:lang w:val="en-US"/>
+        </w:rPr>
+      </w:pPr>
+    </w:p>
+    <w:p>
+      <w:pPr>
+        <w:rPr>
+          <w:lang w:val="en-US"/>
+        </w:rPr>
+      </w:pPr>
+      <w:r>
+        <w:rPr>
+          <w:lang w:val="en-US"/>
+        </w:rPr>
+        <w:t xml:space="preserve">Because of that, implementing the “switcheroo” is just a matter of replacing the rules for =&gt; and </w:t>
+      </w:r>
+      <w:r>
+        <w:rPr>
+          <w:lang w:val="en-US"/>
+        </w:rPr>
+        <w:sym w:font="Wingdings" w:char="F0F3"/>
+      </w:r>
+      <w:r>
+        <w:rPr>
+          <w:lang w:val="en-US"/>
+        </w:rPr>
+        <w:t xml:space="preserve"> with the according replacement rules from logic theory.</w:t>
+      </w:r>
+    </w:p>
+    <w:p>
+      <w:pPr>
+        <w:rPr>
+          <w:lang w:val="en-US"/>
+        </w:rPr>
+      </w:pPr>
+      <w:r>
+        <w:rPr>
+          <w:noProof/>
+        </w:rPr>
+        <w:drawing>
+          <wp:inline distT="0" distB="0" distL="0" distR="0" wp14:anchorId="3D9A5165" wp14:editId="34E8F2ED">
+            <wp:extent cx="5731510" cy="1388745"/>
+            <wp:effectExtent l="0" t="0" r="2540" b="1905"/>
+            <wp:docPr id="28" name="Picture 28"/>
+            <wp:cNvGraphicFramePr>
+              <a:graphicFrameLocks xmlns:a="http://schemas.openxmlformats.org/drawingml/2006/main" noChangeAspect="1"/>
+            </wp:cNvGraphicFramePr>
+            <a:graphic xmlns:a="http://schemas.openxmlformats.org/drawingml/2006/main">
+              <a:graphicData uri="http://schemas.openxmlformats.org/drawingml/2006/picture">
+                <pic:pic xmlns:pic="http://schemas.openxmlformats.org/drawingml/2006/picture">
+                  <pic:nvPicPr>
+                    <pic:cNvPr id="1" name=""/>
+                    <pic:cNvPicPr/>
+                  </pic:nvPicPr>
+                  <pic:blipFill>
+                    <a:blip r:embed="rId32"/>
+                    <a:stretch>
+                      <a:fillRect/>
+                    </a:stretch>
+                  </pic:blipFill>
+                  <pic:spPr>
+                    <a:xfrm>
+                      <a:off x="0" y="0"/>
+                      <a:ext cx="5731510" cy="1388745"/>
+                    </a:xfrm>
+                    <a:prstGeom prst="rect">
+                      <a:avLst/>
+                    </a:prstGeom>
+                  </pic:spPr>
+                </pic:pic>
+              </a:graphicData>
+            </a:graphic>
+          </wp:inline>
+        </w:drawing>
+      </w:r>
+    </w:p>
+    <w:p>
+      <w:pPr>
+        <w:pStyle w:val="Title"/>
+        <w:rPr>
+          <w:lang w:val="en-US"/>
+        </w:rPr>
+      </w:pPr>
+      <w:r>
+        <w:rPr>
+          <w:lang w:val="en-US"/>
+        </w:rPr>
+        <w:t>Result:</w:t>
+      </w:r>
+    </w:p>
+    <w:p>
+      <w:pPr>
+        <w:jc w:val="center"/>
+        <w:rPr>
+          <w:i/>
+          <w:iCs/>
+          <w:lang w:val="en-US"/>
+        </w:rPr>
+      </w:pPr>
+      <w:r>
+        <w:rPr>
+          <w:i/>
+          <w:iCs/>
+          <w:lang w:val="en-US"/>
+        </w:rPr>
+        <w:t>Input</w:t>
+      </w:r>
+    </w:p>
+    <w:p>
+      <w:pPr>
+        <w:jc w:val="center"/>
+        <w:rPr>
+          <w:i/>
+          <w:iCs/>
+          <w:lang w:val="en-US"/>
+        </w:rPr>
+      </w:pPr>
+      <w:r>
+        <w:rPr>
+          <w:noProof/>
+        </w:rPr>
+        <w:drawing>
+          <wp:inline distT="0" distB="0" distL="0" distR="0" wp14:anchorId="1C364462" wp14:editId="72C9A1C1">
+            <wp:extent cx="5731510" cy="2200910"/>
+            <wp:effectExtent l="0" t="0" r="2540" b="8890"/>
+            <wp:docPr id="29" name="Picture 29"/>
+            <wp:cNvGraphicFramePr>
+              <a:graphicFrameLocks xmlns:a="http://schemas.openxmlformats.org/drawingml/2006/main" noChangeAspect="1"/>
+            </wp:cNvGraphicFramePr>
+            <a:graphic xmlns:a="http://schemas.openxmlformats.org/drawingml/2006/main">
+              <a:graphicData uri="http://schemas.openxmlformats.org/drawingml/2006/picture">
+                <pic:pic xmlns:pic="http://schemas.openxmlformats.org/drawingml/2006/picture">
+                  <pic:nvPicPr>
+                    <pic:cNvPr id="1" name=""/>
+                    <pic:cNvPicPr/>
+                  </pic:nvPicPr>
+                  <pic:blipFill>
+                    <a:blip r:embed="rId33"/>
+                    <a:stretch>
+                      <a:fillRect/>
+                    </a:stretch>
+                  </pic:blipFill>
+                  <pic:spPr>
+                    <a:xfrm>
+                      <a:off x="0" y="0"/>
+                      <a:ext cx="5731510" cy="2200910"/>
+                    </a:xfrm>
+                    <a:prstGeom prst="rect">
+                      <a:avLst/>
+                    </a:prstGeom>
+                  </pic:spPr>
+                </pic:pic>
+              </a:graphicData>
+            </a:graphic>
+          </wp:inline>
+        </w:drawing>
+      </w:r>
+    </w:p>
+    <w:p>
+      <w:pPr>
+        <w:jc w:val="center"/>
+        <w:rPr>
+          <w:i/>
+          <w:iCs/>
+          <w:lang w:val="en-US"/>
+        </w:rPr>
+      </w:pPr>
+      <w:r>
+        <w:rPr>
+          <w:i/>
+          <w:iCs/>
+          <w:lang w:val="en-US"/>
+        </w:rPr>
+        <w:t>Output</w:t>
+      </w:r>
+    </w:p>
+    <w:p>
+      <w:pPr>
+        <w:jc w:val="center"/>
+        <w:rPr>
+          <w:i/>
+          <w:iCs/>
+          <w:lang w:val="en-US"/>
+        </w:rPr>
+      </w:pPr>
+      <w:r>
+        <w:rPr>
+          <w:noProof/>
+        </w:rPr>
+        <w:drawing>
+          <wp:inline distT="0" distB="0" distL="0" distR="0" wp14:anchorId="3DED72CC" wp14:editId="0EFACE82">
+            <wp:extent cx="3569817" cy="2703202"/>
+            <wp:effectExtent l="0" t="0" r="0" b="1905"/>
+            <wp:docPr id="30" name="Picture 30"/>
+            <wp:cNvGraphicFramePr>
+              <a:graphicFrameLocks xmlns:a="http://schemas.openxmlformats.org/drawingml/2006/main" noChangeAspect="1"/>
+            </wp:cNvGraphicFramePr>
+            <a:graphic xmlns:a="http://schemas.openxmlformats.org/drawingml/2006/main">
+              <a:graphicData uri="http://schemas.openxmlformats.org/drawingml/2006/picture">
+                <pic:pic xmlns:pic="http://schemas.openxmlformats.org/drawingml/2006/picture">
+                  <pic:nvPicPr>
+                    <pic:cNvPr id="1" name=""/>
+                    <pic:cNvPicPr/>
+                  </pic:nvPicPr>
+                  <pic:blipFill>
+                    <a:blip r:embed="rId34"/>
+                    <a:stretch>
+                      <a:fillRect/>
+                    </a:stretch>
+                  </pic:blipFill>
+                  <pic:spPr>
+                    <a:xfrm>
+                      <a:off x="0" y="0"/>
+                      <a:ext cx="3572250" cy="2705045"/>
+                    </a:xfrm>
+                    <a:prstGeom prst="rect">
+                      <a:avLst/>
+                    </a:prstGeom>
+                  </pic:spPr>
+                </pic:pic>
+              </a:graphicData>
+            </a:graphic>
+          </wp:inline>
+        </w:drawing>
+      </w:r>
+    </w:p>
     <w:sectPr>
       <w:pgSz w:w="11906" w:h="16838"/>
       <w:pgMar w:top="1440" w:right="1440" w:bottom="1440" w:left="1440" w:header="708" w:footer="708" w:gutter="0"/>
@@ -2939,8 +3476,192 @@
       </w:pPr>
     </w:lvl>
   </w:abstractNum>
+  <w:abstractNum w:abstractNumId="1" w15:restartNumberingAfterBreak="0">
+    <w:nsid w:val="334939FB"/>
+    <w:multiLevelType w:val="hybridMultilevel"/>
+    <w:tmpl w:val="14BA60BA"/>
+    <w:lvl w:ilvl="0" w:tplc="2000000F">
+      <w:start w:val="1"/>
+      <w:numFmt w:val="decimal"/>
+      <w:lvlText w:val="%1."/>
+      <w:lvlJc w:val="left"/>
+      <w:pPr>
+        <w:ind w:left="720" w:hanging="360"/>
+      </w:pPr>
+      <w:rPr>
+        <w:rFonts w:hint="default"/>
+      </w:rPr>
+    </w:lvl>
+    <w:lvl w:ilvl="1" w:tplc="20000019" w:tentative="1">
+      <w:start w:val="1"/>
+      <w:numFmt w:val="lowerLetter"/>
+      <w:lvlText w:val="%2."/>
+      <w:lvlJc w:val="left"/>
+      <w:pPr>
+        <w:ind w:left="1440" w:hanging="360"/>
+      </w:pPr>
+    </w:lvl>
+    <w:lvl w:ilvl="2" w:tplc="2000001B" w:tentative="1">
+      <w:start w:val="1"/>
+      <w:numFmt w:val="lowerRoman"/>
+      <w:lvlText w:val="%3."/>
+      <w:lvlJc w:val="right"/>
+      <w:pPr>
+        <w:ind w:left="2160" w:hanging="180"/>
+      </w:pPr>
+    </w:lvl>
+    <w:lvl w:ilvl="3" w:tplc="2000000F" w:tentative="1">
+      <w:start w:val="1"/>
+      <w:numFmt w:val="decimal"/>
+      <w:lvlText w:val="%4."/>
+      <w:lvlJc w:val="left"/>
+      <w:pPr>
+        <w:ind w:left="2880" w:hanging="360"/>
+      </w:pPr>
+    </w:lvl>
+    <w:lvl w:ilvl="4" w:tplc="20000019" w:tentative="1">
+      <w:start w:val="1"/>
+      <w:numFmt w:val="lowerLetter"/>
+      <w:lvlText w:val="%5."/>
+      <w:lvlJc w:val="left"/>
+      <w:pPr>
+        <w:ind w:left="3600" w:hanging="360"/>
+      </w:pPr>
+    </w:lvl>
+    <w:lvl w:ilvl="5" w:tplc="2000001B" w:tentative="1">
+      <w:start w:val="1"/>
+      <w:numFmt w:val="lowerRoman"/>
+      <w:lvlText w:val="%6."/>
+      <w:lvlJc w:val="right"/>
+      <w:pPr>
+        <w:ind w:left="4320" w:hanging="180"/>
+      </w:pPr>
+    </w:lvl>
+    <w:lvl w:ilvl="6" w:tplc="2000000F" w:tentative="1">
+      <w:start w:val="1"/>
+      <w:numFmt w:val="decimal"/>
+      <w:lvlText w:val="%7."/>
+      <w:lvlJc w:val="left"/>
+      <w:pPr>
+        <w:ind w:left="5040" w:hanging="360"/>
+      </w:pPr>
+    </w:lvl>
+    <w:lvl w:ilvl="7" w:tplc="20000019" w:tentative="1">
+      <w:start w:val="1"/>
+      <w:numFmt w:val="lowerLetter"/>
+      <w:lvlText w:val="%8."/>
+      <w:lvlJc w:val="left"/>
+      <w:pPr>
+        <w:ind w:left="5760" w:hanging="360"/>
+      </w:pPr>
+    </w:lvl>
+    <w:lvl w:ilvl="8" w:tplc="2000001B" w:tentative="1">
+      <w:start w:val="1"/>
+      <w:numFmt w:val="lowerRoman"/>
+      <w:lvlText w:val="%9."/>
+      <w:lvlJc w:val="right"/>
+      <w:pPr>
+        <w:ind w:left="6480" w:hanging="180"/>
+      </w:pPr>
+    </w:lvl>
+  </w:abstractNum>
+  <w:abstractNum w:abstractNumId="2" w15:restartNumberingAfterBreak="0">
+    <w:nsid w:val="637E1A93"/>
+    <w:multiLevelType w:val="hybridMultilevel"/>
+    <w:tmpl w:val="91F860F8"/>
+    <w:lvl w:ilvl="0" w:tplc="2000000F">
+      <w:start w:val="1"/>
+      <w:numFmt w:val="decimal"/>
+      <w:lvlText w:val="%1."/>
+      <w:lvlJc w:val="left"/>
+      <w:pPr>
+        <w:ind w:left="720" w:hanging="360"/>
+      </w:pPr>
+      <w:rPr>
+        <w:rFonts w:hint="default"/>
+      </w:rPr>
+    </w:lvl>
+    <w:lvl w:ilvl="1" w:tplc="20000019" w:tentative="1">
+      <w:start w:val="1"/>
+      <w:numFmt w:val="lowerLetter"/>
+      <w:lvlText w:val="%2."/>
+      <w:lvlJc w:val="left"/>
+      <w:pPr>
+        <w:ind w:left="1440" w:hanging="360"/>
+      </w:pPr>
+    </w:lvl>
+    <w:lvl w:ilvl="2" w:tplc="2000001B" w:tentative="1">
+      <w:start w:val="1"/>
+      <w:numFmt w:val="lowerRoman"/>
+      <w:lvlText w:val="%3."/>
+      <w:lvlJc w:val="right"/>
+      <w:pPr>
+        <w:ind w:left="2160" w:hanging="180"/>
+      </w:pPr>
+    </w:lvl>
+    <w:lvl w:ilvl="3" w:tplc="2000000F" w:tentative="1">
+      <w:start w:val="1"/>
+      <w:numFmt w:val="decimal"/>
+      <w:lvlText w:val="%4."/>
+      <w:lvlJc w:val="left"/>
+      <w:pPr>
+        <w:ind w:left="2880" w:hanging="360"/>
+      </w:pPr>
+    </w:lvl>
+    <w:lvl w:ilvl="4" w:tplc="20000019" w:tentative="1">
+      <w:start w:val="1"/>
+      <w:numFmt w:val="lowerLetter"/>
+      <w:lvlText w:val="%5."/>
+      <w:lvlJc w:val="left"/>
+      <w:pPr>
+        <w:ind w:left="3600" w:hanging="360"/>
+      </w:pPr>
+    </w:lvl>
+    <w:lvl w:ilvl="5" w:tplc="2000001B" w:tentative="1">
+      <w:start w:val="1"/>
+      <w:numFmt w:val="lowerRoman"/>
+      <w:lvlText w:val="%6."/>
+      <w:lvlJc w:val="right"/>
+      <w:pPr>
+        <w:ind w:left="4320" w:hanging="180"/>
+      </w:pPr>
+    </w:lvl>
+    <w:lvl w:ilvl="6" w:tplc="2000000F" w:tentative="1">
+      <w:start w:val="1"/>
+      <w:numFmt w:val="decimal"/>
+      <w:lvlText w:val="%7."/>
+      <w:lvlJc w:val="left"/>
+      <w:pPr>
+        <w:ind w:left="5040" w:hanging="360"/>
+      </w:pPr>
+    </w:lvl>
+    <w:lvl w:ilvl="7" w:tplc="20000019" w:tentative="1">
+      <w:start w:val="1"/>
+      <w:numFmt w:val="lowerLetter"/>
+      <w:lvlText w:val="%8."/>
+      <w:lvlJc w:val="left"/>
+      <w:pPr>
+        <w:ind w:left="5760" w:hanging="360"/>
+      </w:pPr>
+    </w:lvl>
+    <w:lvl w:ilvl="8" w:tplc="2000001B" w:tentative="1">
+      <w:start w:val="1"/>
+      <w:numFmt w:val="lowerRoman"/>
+      <w:lvlText w:val="%9."/>
+      <w:lvlJc w:val="right"/>
+      <w:pPr>
+        <w:ind w:left="6480" w:hanging="180"/>
+      </w:pPr>
+    </w:lvl>
+  </w:abstractNum>
   <w:num w:numId="1">
     <w:abstractNumId w:val="0"/>
+  </w:num>
+  <w:num w:numId="2">
+    <w:abstractNumId w:val="2"/>
+  </w:num>
+  <w:num w:numId="3">
+    <w:abstractNumId w:val="1"/>
   </w:num>
 </w:numbering>
 </file>
@@ -3416,6 +4137,40 @@
       <w:contextualSpacing/>
     </w:pPr>
   </w:style>
+  <w:style w:type="paragraph" w:styleId="Title">
+    <w:name w:val="Title"/>
+    <w:basedOn w:val="Normal"/>
+    <w:next w:val="Normal"/>
+    <w:link w:val="TitleChar"/>
+    <w:uiPriority w:val="10"/>
+    <w:qFormat/>
+    <w:rsid w:val="005F509A"/>
+    <w:pPr>
+      <w:spacing w:after="0" w:line="240" w:lineRule="auto"/>
+      <w:contextualSpacing/>
+    </w:pPr>
+    <w:rPr>
+      <w:rFonts w:asciiTheme="majorHAnsi" w:eastAsiaTheme="majorEastAsia" w:hAnsiTheme="majorHAnsi" w:cstheme="majorBidi"/>
+      <w:spacing w:val="-10"/>
+      <w:kern w:val="28"/>
+      <w:sz w:val="56"/>
+      <w:szCs w:val="56"/>
+    </w:rPr>
+  </w:style>
+  <w:style w:type="character" w:customStyle="1" w:styleId="TitleChar">
+    <w:name w:val="Title Char"/>
+    <w:basedOn w:val="DefaultParagraphFont"/>
+    <w:link w:val="Title"/>
+    <w:uiPriority w:val="10"/>
+    <w:rsid w:val="005F509A"/>
+    <w:rPr>
+      <w:rFonts w:asciiTheme="majorHAnsi" w:eastAsiaTheme="majorEastAsia" w:hAnsiTheme="majorHAnsi" w:cstheme="majorBidi"/>
+      <w:spacing w:val="-10"/>
+      <w:kern w:val="28"/>
+      <w:sz w:val="56"/>
+      <w:szCs w:val="56"/>
+    </w:rPr>
+  </w:style>
 </w:styles>
 </file>
 

--- a/Functional_Programming.docx
+++ b/Functional_Programming.docx
@@ -3334,10 +3334,91 @@
           <w:lang w:val="en-US"/>
         </w:rPr>
       </w:pPr>
+    </w:p>
+    <w:p>
+      <w:pPr>
+        <w:jc w:val="center"/>
+        <w:rPr>
+          <w:i/>
+          <w:iCs/>
+          <w:lang w:val="en-US"/>
+        </w:rPr>
+      </w:pPr>
+    </w:p>
+    <w:p>
+      <w:pPr>
+        <w:jc w:val="center"/>
+        <w:rPr>
+          <w:i/>
+          <w:iCs/>
+          <w:lang w:val="en-US"/>
+        </w:rPr>
+      </w:pPr>
+    </w:p>
+    <w:p>
+      <w:pPr>
+        <w:jc w:val="center"/>
+        <w:rPr>
+          <w:i/>
+          <w:iCs/>
+          <w:lang w:val="en-US"/>
+        </w:rPr>
+      </w:pPr>
+    </w:p>
+    <w:p>
+      <w:pPr>
+        <w:jc w:val="center"/>
+        <w:rPr>
+          <w:i/>
+          <w:iCs/>
+          <w:lang w:val="en-US"/>
+        </w:rPr>
+      </w:pPr>
+    </w:p>
+    <w:p>
+      <w:pPr>
+        <w:jc w:val="center"/>
+        <w:rPr>
+          <w:i/>
+          <w:iCs/>
+          <w:lang w:val="en-US"/>
+        </w:rPr>
+      </w:pPr>
+    </w:p>
+    <w:p>
+      <w:pPr>
+        <w:jc w:val="center"/>
+        <w:rPr>
+          <w:i/>
+          <w:iCs/>
+          <w:lang w:val="en-US"/>
+        </w:rPr>
+      </w:pPr>
+    </w:p>
+    <w:p>
+      <w:pPr>
+        <w:jc w:val="center"/>
+        <w:rPr>
+          <w:i/>
+          <w:iCs/>
+          <w:lang w:val="en-US"/>
+        </w:rPr>
+      </w:pPr>
+    </w:p>
+    <w:p>
+      <w:pPr>
+        <w:jc w:val="center"/>
+        <w:rPr>
+          <w:i/>
+          <w:iCs/>
+          <w:lang w:val="en-US"/>
+        </w:rPr>
+      </w:pPr>
       <w:r>
         <w:rPr>
           <w:noProof/>
         </w:rPr>
+        <w:lastRenderedPageBreak/>
         <w:drawing>
           <wp:inline distT="0" distB="0" distL="0" distR="0" wp14:anchorId="3DED72CC" wp14:editId="0EFACE82">
             <wp:extent cx="3569817" cy="2703202"/>
@@ -3375,6 +3456,1029 @@
         </w:drawing>
       </w:r>
     </w:p>
+    <w:p>
+      <w:pPr>
+        <w:jc w:val="center"/>
+        <w:rPr>
+          <w:i/>
+          <w:iCs/>
+          <w:lang w:val="en-US"/>
+        </w:rPr>
+      </w:pPr>
+    </w:p>
+    <w:p>
+      <w:pPr>
+        <w:pStyle w:val="Heading1"/>
+        <w:rPr>
+          <w:lang w:val="en-US"/>
+        </w:rPr>
+      </w:pPr>
+      <w:r>
+        <w:rPr>
+          <w:lang w:val="en-US"/>
+        </w:rPr>
+        <w:t>Week 4: Merge Sort</w:t>
+      </w:r>
+    </w:p>
+    <w:p>
+      <w:pPr>
+        <w:rPr>
+          <w:lang w:val="en-US"/>
+        </w:rPr>
+      </w:pPr>
+    </w:p>
+    <w:p>
+      <w:pPr>
+        <w:rPr>
+          <w:lang w:val="en-US"/>
+        </w:rPr>
+      </w:pPr>
+      <w:r>
+        <w:rPr>
+          <w:lang w:val="en-US"/>
+        </w:rPr>
+        <w:t>Goal: Implement merge sort</w:t>
+      </w:r>
+    </w:p>
+    <w:p>
+      <w:pPr>
+        <w:rPr>
+          <w:lang w:val="en-US"/>
+        </w:rPr>
+      </w:pPr>
+      <w:r>
+        <w:rPr>
+          <w:lang w:val="en-US"/>
+        </w:rPr>
+        <w:t xml:space="preserve">Steps: </w:t>
+      </w:r>
+    </w:p>
+    <w:p>
+      <w:pPr>
+        <w:pStyle w:val="ListParagraph"/>
+        <w:numPr>
+          <w:ilvl w:val="0"/>
+          <w:numId w:val="4"/>
+        </w:numPr>
+        <w:rPr>
+          <w:lang w:val="en-US"/>
+        </w:rPr>
+      </w:pPr>
+      <w:r>
+        <w:rPr>
+          <w:lang w:val="en-US"/>
+        </w:rPr>
+        <w:t>Function that merges two lists based on elements of each list after ordering them by value</w:t>
+      </w:r>
+    </w:p>
+    <w:p>
+      <w:pPr>
+        <w:pStyle w:val="ListParagraph"/>
+        <w:numPr>
+          <w:ilvl w:val="0"/>
+          <w:numId w:val="4"/>
+        </w:numPr>
+        <w:rPr>
+          <w:lang w:val="en-US"/>
+        </w:rPr>
+      </w:pPr>
+      <w:r>
+        <w:rPr>
+          <w:lang w:val="en-US"/>
+        </w:rPr>
+        <w:t>Function that splits the list into two lists</w:t>
+      </w:r>
+    </w:p>
+    <w:p>
+      <w:pPr>
+        <w:pStyle w:val="ListParagraph"/>
+        <w:numPr>
+          <w:ilvl w:val="0"/>
+          <w:numId w:val="4"/>
+        </w:numPr>
+        <w:rPr>
+          <w:lang w:val="en-US"/>
+        </w:rPr>
+      </w:pPr>
+      <w:r>
+        <w:rPr>
+          <w:lang w:val="en-US"/>
+        </w:rPr>
+        <w:t>Function that splits recursively based on left and right of the list</w:t>
+      </w:r>
+    </w:p>
+    <w:p>
+      <w:pPr>
+        <w:pStyle w:val="ListParagraph"/>
+        <w:numPr>
+          <w:ilvl w:val="0"/>
+          <w:numId w:val="4"/>
+        </w:numPr>
+        <w:rPr>
+          <w:lang w:val="en-US"/>
+        </w:rPr>
+      </w:pPr>
+      <w:r>
+        <w:rPr>
+          <w:lang w:val="en-US"/>
+        </w:rPr>
+        <w:t xml:space="preserve">Function </w:t>
+      </w:r>
+      <w:proofErr w:type="spellStart"/>
+      <w:r>
+        <w:rPr>
+          <w:lang w:val="en-US"/>
+        </w:rPr>
+        <w:t>msort</w:t>
+      </w:r>
+      <w:proofErr w:type="spellEnd"/>
+      <w:r>
+        <w:rPr>
+          <w:lang w:val="en-US"/>
+        </w:rPr>
+        <w:t xml:space="preserve"> that calls all the other functions and does the merge sort</w:t>
+      </w:r>
+    </w:p>
+    <w:p>
+      <w:pPr>
+        <w:rPr>
+          <w:lang w:val="en-US"/>
+        </w:rPr>
+      </w:pPr>
+      <w:r>
+        <w:rPr>
+          <w:lang w:val="en-US"/>
+        </w:rPr>
+        <w:t xml:space="preserve">Step 1: </w:t>
+      </w:r>
+    </w:p>
+    <w:p>
+      <w:pPr>
+        <w:rPr>
+          <w:lang w:val="en-US"/>
+        </w:rPr>
+      </w:pPr>
+      <w:r>
+        <w:rPr>
+          <w:noProof/>
+        </w:rPr>
+        <w:drawing>
+          <wp:inline distT="0" distB="0" distL="0" distR="0" wp14:anchorId="3C6040FA" wp14:editId="6F75A803">
+            <wp:extent cx="4962525" cy="2735821"/>
+            <wp:effectExtent l="0" t="0" r="0" b="7620"/>
+            <wp:docPr id="31" name="Picture 31" descr="Text&#10;&#10;Description automatically generated"/>
+            <wp:cNvGraphicFramePr>
+              <a:graphicFrameLocks xmlns:a="http://schemas.openxmlformats.org/drawingml/2006/main" noChangeAspect="1"/>
+            </wp:cNvGraphicFramePr>
+            <a:graphic xmlns:a="http://schemas.openxmlformats.org/drawingml/2006/main">
+              <a:graphicData uri="http://schemas.openxmlformats.org/drawingml/2006/picture">
+                <pic:pic xmlns:pic="http://schemas.openxmlformats.org/drawingml/2006/picture">
+                  <pic:nvPicPr>
+                    <pic:cNvPr id="31" name="Picture 31" descr="Text&#10;&#10;Description automatically generated"/>
+                    <pic:cNvPicPr>
+                      <a:picLocks noChangeAspect="1" noChangeArrowheads="1"/>
+                    </pic:cNvPicPr>
+                  </pic:nvPicPr>
+                  <pic:blipFill>
+                    <a:blip r:embed="rId35">
+                      <a:extLst>
+                        <a:ext uri="{28A0092B-C50C-407E-A947-70E740481C1C}">
+                          <a14:useLocalDpi xmlns:a14="http://schemas.microsoft.com/office/drawing/2010/main" val="0"/>
+                        </a:ext>
+                      </a:extLst>
+                    </a:blip>
+                    <a:srcRect/>
+                    <a:stretch>
+                      <a:fillRect/>
+                    </a:stretch>
+                  </pic:blipFill>
+                  <pic:spPr bwMode="auto">
+                    <a:xfrm>
+                      <a:off x="0" y="0"/>
+                      <a:ext cx="4969230" cy="2739517"/>
+                    </a:xfrm>
+                    <a:prstGeom prst="rect">
+                      <a:avLst/>
+                    </a:prstGeom>
+                    <a:noFill/>
+                    <a:ln>
+                      <a:noFill/>
+                    </a:ln>
+                  </pic:spPr>
+                </pic:pic>
+              </a:graphicData>
+            </a:graphic>
+          </wp:inline>
+        </w:drawing>
+      </w:r>
+    </w:p>
+    <w:p>
+      <w:pPr>
+        <w:rPr>
+          <w:lang w:val="en-US"/>
+        </w:rPr>
+      </w:pPr>
+      <w:r>
+        <w:rPr>
+          <w:lang w:val="en-US"/>
+        </w:rPr>
+        <w:t>This is a function where we take two lists and merge them into a new list. The merge is done based on the which value from the lists is higher given an already sorted two lists as arguments.</w:t>
+      </w:r>
+    </w:p>
+    <w:p>
+      <w:pPr>
+        <w:rPr>
+          <w:lang w:val="en-US"/>
+        </w:rPr>
+      </w:pPr>
+      <w:r>
+        <w:rPr>
+          <w:lang w:val="en-US"/>
+        </w:rPr>
+        <w:lastRenderedPageBreak/>
+        <w:t>Step 2 and 3:</w:t>
+      </w:r>
+    </w:p>
+    <w:p>
+      <w:pPr>
+        <w:rPr>
+          <w:lang w:val="en-US"/>
+        </w:rPr>
+      </w:pPr>
+      <w:r>
+        <w:rPr>
+          <w:noProof/>
+        </w:rPr>
+        <w:drawing>
+          <wp:inline distT="0" distB="0" distL="0" distR="0" wp14:anchorId="12F78653" wp14:editId="310D38A0">
+            <wp:extent cx="5731510" cy="3551555"/>
+            <wp:effectExtent l="0" t="0" r="2540" b="0"/>
+            <wp:docPr id="32" name="Picture 32" descr="Text&#10;&#10;Description automatically generated"/>
+            <wp:cNvGraphicFramePr>
+              <a:graphicFrameLocks xmlns:a="http://schemas.openxmlformats.org/drawingml/2006/main" noChangeAspect="1"/>
+            </wp:cNvGraphicFramePr>
+            <a:graphic xmlns:a="http://schemas.openxmlformats.org/drawingml/2006/main">
+              <a:graphicData uri="http://schemas.openxmlformats.org/drawingml/2006/picture">
+                <pic:pic xmlns:pic="http://schemas.openxmlformats.org/drawingml/2006/picture">
+                  <pic:nvPicPr>
+                    <pic:cNvPr id="32" name="Picture 32" descr="Text&#10;&#10;Description automatically generated"/>
+                    <pic:cNvPicPr>
+                      <a:picLocks noChangeAspect="1" noChangeArrowheads="1"/>
+                    </pic:cNvPicPr>
+                  </pic:nvPicPr>
+                  <pic:blipFill>
+                    <a:blip r:embed="rId36">
+                      <a:extLst>
+                        <a:ext uri="{28A0092B-C50C-407E-A947-70E740481C1C}">
+                          <a14:useLocalDpi xmlns:a14="http://schemas.microsoft.com/office/drawing/2010/main" val="0"/>
+                        </a:ext>
+                      </a:extLst>
+                    </a:blip>
+                    <a:srcRect/>
+                    <a:stretch>
+                      <a:fillRect/>
+                    </a:stretch>
+                  </pic:blipFill>
+                  <pic:spPr bwMode="auto">
+                    <a:xfrm>
+                      <a:off x="0" y="0"/>
+                      <a:ext cx="5731510" cy="3551555"/>
+                    </a:xfrm>
+                    <a:prstGeom prst="rect">
+                      <a:avLst/>
+                    </a:prstGeom>
+                    <a:noFill/>
+                    <a:ln>
+                      <a:noFill/>
+                    </a:ln>
+                  </pic:spPr>
+                </pic:pic>
+              </a:graphicData>
+            </a:graphic>
+          </wp:inline>
+        </w:drawing>
+      </w:r>
+    </w:p>
+    <w:p>
+      <w:pPr>
+        <w:rPr>
+          <w:lang w:val="en-US"/>
+        </w:rPr>
+      </w:pPr>
+      <w:r>
+        <w:rPr>
+          <w:lang w:val="en-US"/>
+        </w:rPr>
+        <w:t>Split takes a list as parameter and returns a tuple of two lists.</w:t>
+      </w:r>
+    </w:p>
+    <w:p>
+      <w:pPr>
+        <w:rPr>
+          <w:lang w:val="en-US"/>
+        </w:rPr>
+      </w:pPr>
+      <w:r>
+        <w:rPr>
+          <w:lang w:val="en-US"/>
+        </w:rPr>
+        <w:t>On the other hand</w:t>
+      </w:r>
+      <w:r>
+        <w:rPr>
+          <w:lang w:val="en-US"/>
+        </w:rPr>
+        <w:t>,</w:t>
+      </w:r>
+      <w:r>
+        <w:rPr>
+          <w:lang w:val="en-US"/>
+        </w:rPr>
+        <w:t xml:space="preserve"> split2 takes a list and a Boolean value </w:t>
+      </w:r>
+      <w:r>
+        <w:rPr>
+          <w:lang w:val="en-US"/>
+        </w:rPr>
+        <w:t>and two empty lists. Based on the Boolean value split2 knows that it needs to split either the first half of the list sent to the function or the other one. In the end split 2 returns two lists that are made by splitting the initial list.</w:t>
+      </w:r>
+    </w:p>
+    <w:p>
+      <w:pPr>
+        <w:rPr>
+          <w:lang w:val="en-US"/>
+        </w:rPr>
+      </w:pPr>
+    </w:p>
+    <w:p>
+      <w:pPr>
+        <w:rPr>
+          <w:lang w:val="en-US"/>
+        </w:rPr>
+      </w:pPr>
+    </w:p>
+    <w:p>
+      <w:pPr>
+        <w:rPr>
+          <w:lang w:val="en-US"/>
+        </w:rPr>
+      </w:pPr>
+    </w:p>
+    <w:p>
+      <w:pPr>
+        <w:rPr>
+          <w:lang w:val="en-US"/>
+        </w:rPr>
+      </w:pPr>
+    </w:p>
+    <w:p>
+      <w:pPr>
+        <w:rPr>
+          <w:lang w:val="en-US"/>
+        </w:rPr>
+      </w:pPr>
+    </w:p>
+    <w:p>
+      <w:pPr>
+        <w:rPr>
+          <w:lang w:val="en-US"/>
+        </w:rPr>
+      </w:pPr>
+    </w:p>
+    <w:p>
+      <w:pPr>
+        <w:rPr>
+          <w:lang w:val="en-US"/>
+        </w:rPr>
+      </w:pPr>
+    </w:p>
+    <w:p>
+      <w:pPr>
+        <w:rPr>
+          <w:lang w:val="en-US"/>
+        </w:rPr>
+      </w:pPr>
+    </w:p>
+    <w:p>
+      <w:pPr>
+        <w:rPr>
+          <w:lang w:val="en-US"/>
+        </w:rPr>
+      </w:pPr>
+    </w:p>
+    <w:p>
+      <w:pPr>
+        <w:rPr>
+          <w:lang w:val="en-US"/>
+        </w:rPr>
+      </w:pPr>
+    </w:p>
+    <w:p>
+      <w:pPr>
+        <w:rPr>
+          <w:lang w:val="en-US"/>
+        </w:rPr>
+      </w:pPr>
+    </w:p>
+    <w:p>
+      <w:pPr>
+        <w:rPr>
+          <w:lang w:val="en-US"/>
+        </w:rPr>
+      </w:pPr>
+    </w:p>
+    <w:p>
+      <w:pPr>
+        <w:rPr>
+          <w:lang w:val="en-US"/>
+        </w:rPr>
+      </w:pPr>
+    </w:p>
+    <w:p>
+      <w:pPr>
+        <w:rPr>
+          <w:lang w:val="en-US"/>
+        </w:rPr>
+      </w:pPr>
+    </w:p>
+    <w:p>
+      <w:pPr>
+        <w:rPr>
+          <w:lang w:val="en-US"/>
+        </w:rPr>
+      </w:pPr>
+      <w:r>
+        <w:rPr>
+          <w:lang w:val="en-US"/>
+        </w:rPr>
+        <w:lastRenderedPageBreak/>
+        <w:t>Step 4:</w:t>
+      </w:r>
+    </w:p>
+    <w:p>
+      <w:pPr>
+        <w:rPr>
+          <w:lang w:val="en-US"/>
+        </w:rPr>
+      </w:pPr>
+      <w:r>
+        <w:rPr>
+          <w:noProof/>
+        </w:rPr>
+        <w:drawing>
+          <wp:inline distT="0" distB="0" distL="0" distR="0" wp14:anchorId="43DAE51C" wp14:editId="02BBA8BC">
+            <wp:extent cx="4829175" cy="3588977"/>
+            <wp:effectExtent l="0" t="0" r="0" b="0"/>
+            <wp:docPr id="33" name="Picture 33" descr="A screenshot of a computer&#10;&#10;Description automatically generated with medium confidence"/>
+            <wp:cNvGraphicFramePr>
+              <a:graphicFrameLocks xmlns:a="http://schemas.openxmlformats.org/drawingml/2006/main" noChangeAspect="1"/>
+            </wp:cNvGraphicFramePr>
+            <a:graphic xmlns:a="http://schemas.openxmlformats.org/drawingml/2006/main">
+              <a:graphicData uri="http://schemas.openxmlformats.org/drawingml/2006/picture">
+                <pic:pic xmlns:pic="http://schemas.openxmlformats.org/drawingml/2006/picture">
+                  <pic:nvPicPr>
+                    <pic:cNvPr id="33" name="Picture 33" descr="A screenshot of a computer&#10;&#10;Description automatically generated with medium confidence"/>
+                    <pic:cNvPicPr>
+                      <a:picLocks noChangeAspect="1" noChangeArrowheads="1"/>
+                    </pic:cNvPicPr>
+                  </pic:nvPicPr>
+                  <pic:blipFill>
+                    <a:blip r:embed="rId37">
+                      <a:extLst>
+                        <a:ext uri="{28A0092B-C50C-407E-A947-70E740481C1C}">
+                          <a14:useLocalDpi xmlns:a14="http://schemas.microsoft.com/office/drawing/2010/main" val="0"/>
+                        </a:ext>
+                      </a:extLst>
+                    </a:blip>
+                    <a:srcRect/>
+                    <a:stretch>
+                      <a:fillRect/>
+                    </a:stretch>
+                  </pic:blipFill>
+                  <pic:spPr bwMode="auto">
+                    <a:xfrm>
+                      <a:off x="0" y="0"/>
+                      <a:ext cx="4837367" cy="3595065"/>
+                    </a:xfrm>
+                    <a:prstGeom prst="rect">
+                      <a:avLst/>
+                    </a:prstGeom>
+                    <a:noFill/>
+                    <a:ln>
+                      <a:noFill/>
+                    </a:ln>
+                  </pic:spPr>
+                </pic:pic>
+              </a:graphicData>
+            </a:graphic>
+          </wp:inline>
+        </w:drawing>
+      </w:r>
+    </w:p>
+    <w:p>
+      <w:pPr>
+        <w:rPr>
+          <w:lang w:val="en-US"/>
+        </w:rPr>
+      </w:pPr>
+      <w:proofErr w:type="spellStart"/>
+      <w:r>
+        <w:rPr>
+          <w:lang w:val="en-US"/>
+        </w:rPr>
+        <w:t>Msort</w:t>
+      </w:r>
+      <w:proofErr w:type="spellEnd"/>
+      <w:r>
+        <w:rPr>
+          <w:lang w:val="en-US"/>
+        </w:rPr>
+        <w:t xml:space="preserve"> is the function that combines all the other function in doing the merge sort from beginning to end. </w:t>
+      </w:r>
+      <w:r>
+        <w:rPr>
+          <w:lang w:val="en-US"/>
+        </w:rPr>
+        <w:t xml:space="preserve">Recursively it calls the split function for splitting the list and then the merge function on the </w:t>
+      </w:r>
+      <w:proofErr w:type="spellStart"/>
+      <w:r>
+        <w:rPr>
+          <w:lang w:val="en-US"/>
+        </w:rPr>
+        <w:t>msort</w:t>
+      </w:r>
+      <w:proofErr w:type="spellEnd"/>
+      <w:r>
+        <w:rPr>
+          <w:lang w:val="en-US"/>
+        </w:rPr>
+        <w:t xml:space="preserve"> of each of the split lists. In the end merging the sorted two lists together in </w:t>
+      </w:r>
+      <w:proofErr w:type="gramStart"/>
+      <w:r>
+        <w:rPr>
+          <w:lang w:val="en-US"/>
+        </w:rPr>
+        <w:t>a</w:t>
+      </w:r>
+      <w:proofErr w:type="gramEnd"/>
+      <w:r>
+        <w:rPr>
+          <w:lang w:val="en-US"/>
+        </w:rPr>
+        <w:t xml:space="preserve"> ordered list.</w:t>
+      </w:r>
+    </w:p>
+    <w:p>
+      <w:pPr>
+        <w:rPr>
+          <w:lang w:val="en-US"/>
+        </w:rPr>
+      </w:pPr>
+    </w:p>
+    <w:p>
+      <w:pPr>
+        <w:pStyle w:val="Heading1"/>
+        <w:rPr>
+          <w:lang w:val="en-US"/>
+        </w:rPr>
+      </w:pPr>
+      <w:r>
+        <w:rPr>
+          <w:lang w:val="en-US"/>
+        </w:rPr>
+        <w:t>Week 5: Propositions</w:t>
+      </w:r>
+    </w:p>
+    <w:p>
+      <w:pPr>
+        <w:rPr>
+          <w:lang w:val="en-US"/>
+        </w:rPr>
+      </w:pPr>
+    </w:p>
+    <w:p>
+      <w:pPr>
+        <w:rPr>
+          <w:lang w:val="en-US"/>
+        </w:rPr>
+      </w:pPr>
+      <w:r>
+        <w:rPr>
+          <w:lang w:val="en-US"/>
+        </w:rPr>
+        <w:t xml:space="preserve">Goal: Write </w:t>
+      </w:r>
+      <w:r>
+        <w:rPr>
+          <w:i/>
+          <w:iCs/>
+          <w:lang w:val="en-US"/>
+        </w:rPr>
+        <w:t>members</w:t>
+      </w:r>
+      <w:r>
+        <w:rPr>
+          <w:lang w:val="en-US"/>
+        </w:rPr>
+        <w:t xml:space="preserve"> function that shows all unique variable propositions within the input and </w:t>
+      </w:r>
+      <w:proofErr w:type="spellStart"/>
+      <w:r>
+        <w:rPr>
+          <w:i/>
+          <w:iCs/>
+          <w:lang w:val="en-US"/>
+        </w:rPr>
+        <w:t>demorgan</w:t>
+      </w:r>
+      <w:proofErr w:type="spellEnd"/>
+      <w:r>
+        <w:rPr>
+          <w:i/>
+          <w:iCs/>
+          <w:lang w:val="en-US"/>
+        </w:rPr>
+        <w:t xml:space="preserve"> </w:t>
+      </w:r>
+      <w:r>
+        <w:rPr>
+          <w:lang w:val="en-US"/>
+        </w:rPr>
+        <w:t xml:space="preserve">function that replaces </w:t>
+      </w:r>
+      <w:r>
+        <w:rPr>
+          <w:i/>
+          <w:iCs/>
+          <w:lang w:val="en-US"/>
+        </w:rPr>
+        <w:t>“</w:t>
+      </w:r>
+      <w:r>
+        <w:rPr>
+          <w:i/>
+          <w:iCs/>
+          <w:lang w:val="en-US"/>
+        </w:rPr>
+        <w:t xml:space="preserve">all </w:t>
+      </w:r>
+      <w:proofErr w:type="gramStart"/>
+      <w:r>
+        <w:rPr>
+          <w:i/>
+          <w:iCs/>
+          <w:lang w:val="en-US"/>
+        </w:rPr>
+        <w:t>¬(</w:t>
+      </w:r>
+      <w:proofErr w:type="gramEnd"/>
+      <w:r>
+        <w:rPr>
+          <w:i/>
+          <w:iCs/>
+          <w:lang w:val="en-US"/>
+        </w:rPr>
+        <w:t>P Ú Q) and ¬(P Ù Q) into (¬P Ù ¬Q) resp. (¬P Ú ¬Q) according the De Morgan rules (where P and Q are arbitrary propositions)</w:t>
+      </w:r>
+      <w:r>
+        <w:rPr>
+          <w:i/>
+          <w:iCs/>
+          <w:lang w:val="en-US"/>
+        </w:rPr>
+        <w:t>”</w:t>
+      </w:r>
+      <w:r>
+        <w:rPr>
+          <w:i/>
+          <w:iCs/>
+          <w:lang w:val="en-US"/>
+        </w:rPr>
+        <w:t>.</w:t>
+      </w:r>
+    </w:p>
+    <w:p>
+      <w:pPr>
+        <w:rPr>
+          <w:lang w:val="en-US"/>
+        </w:rPr>
+      </w:pPr>
+    </w:p>
+    <w:p>
+      <w:pPr>
+        <w:rPr>
+          <w:lang w:val="en-US"/>
+        </w:rPr>
+      </w:pPr>
+      <w:r>
+        <w:rPr>
+          <w:lang w:val="en-US"/>
+        </w:rPr>
+        <w:t xml:space="preserve">Members: </w:t>
+      </w:r>
+      <w:r>
+        <w:rPr>
+          <w:noProof/>
+        </w:rPr>
+        <w:drawing>
+          <wp:inline distT="0" distB="0" distL="0" distR="0" wp14:anchorId="7527F15F" wp14:editId="1863CE96">
+            <wp:extent cx="5362575" cy="2000250"/>
+            <wp:effectExtent l="0" t="0" r="9525" b="0"/>
+            <wp:docPr id="34" name="Picture 34"/>
+            <wp:cNvGraphicFramePr>
+              <a:graphicFrameLocks xmlns:a="http://schemas.openxmlformats.org/drawingml/2006/main" noChangeAspect="1"/>
+            </wp:cNvGraphicFramePr>
+            <a:graphic xmlns:a="http://schemas.openxmlformats.org/drawingml/2006/main">
+              <a:graphicData uri="http://schemas.openxmlformats.org/drawingml/2006/picture">
+                <pic:pic xmlns:pic="http://schemas.openxmlformats.org/drawingml/2006/picture">
+                  <pic:nvPicPr>
+                    <pic:cNvPr id="1" name=""/>
+                    <pic:cNvPicPr/>
+                  </pic:nvPicPr>
+                  <pic:blipFill>
+                    <a:blip r:embed="rId38"/>
+                    <a:stretch>
+                      <a:fillRect/>
+                    </a:stretch>
+                  </pic:blipFill>
+                  <pic:spPr>
+                    <a:xfrm>
+                      <a:off x="0" y="0"/>
+                      <a:ext cx="5362575" cy="2000250"/>
+                    </a:xfrm>
+                    <a:prstGeom prst="rect">
+                      <a:avLst/>
+                    </a:prstGeom>
+                  </pic:spPr>
+                </pic:pic>
+              </a:graphicData>
+            </a:graphic>
+          </wp:inline>
+        </w:drawing>
+      </w:r>
+    </w:p>
+    <w:p>
+      <w:pPr>
+        <w:rPr>
+          <w:lang w:val="en-US"/>
+        </w:rPr>
+      </w:pPr>
+      <w:r>
+        <w:rPr>
+          <w:lang w:val="en-US"/>
+        </w:rPr>
+        <w:lastRenderedPageBreak/>
+        <w:t xml:space="preserve">Pretty </w:t>
+      </w:r>
+      <w:proofErr w:type="spellStart"/>
+      <w:proofErr w:type="gramStart"/>
+      <w:r>
+        <w:rPr>
+          <w:lang w:val="en-US"/>
+        </w:rPr>
+        <w:t>self explanatory</w:t>
+      </w:r>
+      <w:proofErr w:type="spellEnd"/>
+      <w:proofErr w:type="gramEnd"/>
+      <w:r>
+        <w:rPr>
+          <w:lang w:val="en-US"/>
+        </w:rPr>
+        <w:t xml:space="preserve"> implementation that looks a lot like the one from last week, this function just adds in an output list all the variables it finds. Then, we call the </w:t>
+      </w:r>
+      <w:r>
+        <w:rPr>
+          <w:i/>
+          <w:iCs/>
+          <w:lang w:val="en-US"/>
+        </w:rPr>
+        <w:t>unique</w:t>
+      </w:r>
+      <w:r>
+        <w:rPr>
+          <w:i/>
+          <w:iCs/>
+          <w:lang w:val="en-US"/>
+        </w:rPr>
+        <w:t xml:space="preserve"> </w:t>
+      </w:r>
+      <w:r>
+        <w:rPr>
+          <w:lang w:val="en-US"/>
+        </w:rPr>
+        <w:t>function on the result to make sure that only unique variables are left in the array.</w:t>
+      </w:r>
+      <w:r>
+        <w:rPr>
+          <w:noProof/>
+        </w:rPr>
+        <w:drawing>
+          <wp:inline distT="0" distB="0" distL="0" distR="0" wp14:anchorId="4362B6AD" wp14:editId="3D06D613">
+            <wp:extent cx="3371850" cy="2362200"/>
+            <wp:effectExtent l="0" t="0" r="0" b="0"/>
+            <wp:docPr id="35" name="Picture 35"/>
+            <wp:cNvGraphicFramePr>
+              <a:graphicFrameLocks xmlns:a="http://schemas.openxmlformats.org/drawingml/2006/main" noChangeAspect="1"/>
+            </wp:cNvGraphicFramePr>
+            <a:graphic xmlns:a="http://schemas.openxmlformats.org/drawingml/2006/main">
+              <a:graphicData uri="http://schemas.openxmlformats.org/drawingml/2006/picture">
+                <pic:pic xmlns:pic="http://schemas.openxmlformats.org/drawingml/2006/picture">
+                  <pic:nvPicPr>
+                    <pic:cNvPr id="1" name=""/>
+                    <pic:cNvPicPr/>
+                  </pic:nvPicPr>
+                  <pic:blipFill>
+                    <a:blip r:embed="rId39"/>
+                    <a:stretch>
+                      <a:fillRect/>
+                    </a:stretch>
+                  </pic:blipFill>
+                  <pic:spPr>
+                    <a:xfrm>
+                      <a:off x="0" y="0"/>
+                      <a:ext cx="3371850" cy="2362200"/>
+                    </a:xfrm>
+                    <a:prstGeom prst="rect">
+                      <a:avLst/>
+                    </a:prstGeom>
+                  </pic:spPr>
+                </pic:pic>
+              </a:graphicData>
+            </a:graphic>
+          </wp:inline>
+        </w:drawing>
+      </w:r>
+    </w:p>
+    <w:p>
+      <w:pPr>
+        <w:rPr>
+          <w:lang w:val="en-US"/>
+        </w:rPr>
+      </w:pPr>
+    </w:p>
+    <w:p>
+      <w:pPr>
+        <w:rPr>
+          <w:lang w:val="en-US"/>
+        </w:rPr>
+      </w:pPr>
+      <w:r>
+        <w:rPr>
+          <w:lang w:val="en-US"/>
+        </w:rPr>
+        <w:t xml:space="preserve">For </w:t>
+      </w:r>
+      <w:proofErr w:type="spellStart"/>
+      <w:r>
+        <w:rPr>
+          <w:lang w:val="en-US"/>
+        </w:rPr>
+        <w:t>demorgan</w:t>
+      </w:r>
+      <w:proofErr w:type="spellEnd"/>
+      <w:r>
+        <w:rPr>
+          <w:lang w:val="en-US"/>
+        </w:rPr>
+        <w:t>, the same principles apply, we parse the proposition and then handle the edge cases.</w:t>
+      </w:r>
+    </w:p>
+    <w:p>
+      <w:pPr>
+        <w:rPr>
+          <w:lang w:val="en-US"/>
+        </w:rPr>
+      </w:pPr>
+      <w:r>
+        <w:rPr>
+          <w:lang w:val="en-US"/>
+        </w:rPr>
+        <w:t xml:space="preserve">If we find a not case that matches the pattern that we are looking for (so a not followed by and/or) we call the </w:t>
+      </w:r>
+      <w:proofErr w:type="spellStart"/>
+      <w:r>
+        <w:rPr>
+          <w:lang w:val="en-US"/>
+        </w:rPr>
+        <w:t>demorgan</w:t>
+      </w:r>
+      <w:proofErr w:type="spellEnd"/>
+      <w:r>
+        <w:rPr>
+          <w:lang w:val="en-US"/>
+        </w:rPr>
+        <w:t xml:space="preserve"> function that applies the De Morgan Laws</w:t>
+      </w:r>
+      <w:r>
+        <w:rPr>
+          <w:lang w:val="en-US"/>
+        </w:rPr>
+        <w:t>.</w:t>
+      </w:r>
+    </w:p>
+    <w:p>
+      <w:pPr>
+        <w:rPr>
+          <w:lang w:val="en-US"/>
+        </w:rPr>
+      </w:pPr>
+      <w:r>
+        <w:rPr>
+          <w:noProof/>
+        </w:rPr>
+        <w:drawing>
+          <wp:inline distT="0" distB="0" distL="0" distR="0" wp14:anchorId="7CFAE74C" wp14:editId="3E10A262">
+            <wp:extent cx="5731510" cy="939800"/>
+            <wp:effectExtent l="0" t="0" r="2540" b="0"/>
+            <wp:docPr id="36" name="Picture 36"/>
+            <wp:cNvGraphicFramePr>
+              <a:graphicFrameLocks xmlns:a="http://schemas.openxmlformats.org/drawingml/2006/main" noChangeAspect="1"/>
+            </wp:cNvGraphicFramePr>
+            <a:graphic xmlns:a="http://schemas.openxmlformats.org/drawingml/2006/main">
+              <a:graphicData uri="http://schemas.openxmlformats.org/drawingml/2006/picture">
+                <pic:pic xmlns:pic="http://schemas.openxmlformats.org/drawingml/2006/picture">
+                  <pic:nvPicPr>
+                    <pic:cNvPr id="1" name=""/>
+                    <pic:cNvPicPr/>
+                  </pic:nvPicPr>
+                  <pic:blipFill>
+                    <a:blip r:embed="rId40"/>
+                    <a:stretch>
+                      <a:fillRect/>
+                    </a:stretch>
+                  </pic:blipFill>
+                  <pic:spPr>
+                    <a:xfrm>
+                      <a:off x="0" y="0"/>
+                      <a:ext cx="5731510" cy="939800"/>
+                    </a:xfrm>
+                    <a:prstGeom prst="rect">
+                      <a:avLst/>
+                    </a:prstGeom>
+                  </pic:spPr>
+                </pic:pic>
+              </a:graphicData>
+            </a:graphic>
+          </wp:inline>
+        </w:drawing>
+      </w:r>
+    </w:p>
+    <w:p>
+      <w:pPr>
+        <w:rPr>
+          <w:lang w:val="en-US"/>
+        </w:rPr>
+      </w:pPr>
+      <w:r>
+        <w:rPr>
+          <w:noProof/>
+        </w:rPr>
+        <w:drawing>
+          <wp:inline distT="0" distB="0" distL="0" distR="0" wp14:anchorId="25AF82DD" wp14:editId="5A7BA6DF">
+            <wp:extent cx="5731510" cy="1448435"/>
+            <wp:effectExtent l="0" t="0" r="2540" b="0"/>
+            <wp:docPr id="37" name="Picture 37"/>
+            <wp:cNvGraphicFramePr>
+              <a:graphicFrameLocks xmlns:a="http://schemas.openxmlformats.org/drawingml/2006/main" noChangeAspect="1"/>
+            </wp:cNvGraphicFramePr>
+            <a:graphic xmlns:a="http://schemas.openxmlformats.org/drawingml/2006/main">
+              <a:graphicData uri="http://schemas.openxmlformats.org/drawingml/2006/picture">
+                <pic:pic xmlns:pic="http://schemas.openxmlformats.org/drawingml/2006/picture">
+                  <pic:nvPicPr>
+                    <pic:cNvPr id="1" name=""/>
+                    <pic:cNvPicPr/>
+                  </pic:nvPicPr>
+                  <pic:blipFill>
+                    <a:blip r:embed="rId41"/>
+                    <a:stretch>
+                      <a:fillRect/>
+                    </a:stretch>
+                  </pic:blipFill>
+                  <pic:spPr>
+                    <a:xfrm>
+                      <a:off x="0" y="0"/>
+                      <a:ext cx="5731510" cy="1448435"/>
+                    </a:xfrm>
+                    <a:prstGeom prst="rect">
+                      <a:avLst/>
+                    </a:prstGeom>
+                  </pic:spPr>
+                </pic:pic>
+              </a:graphicData>
+            </a:graphic>
+          </wp:inline>
+        </w:drawing>
+      </w:r>
+    </w:p>
+    <w:p>
+      <w:pPr>
+        <w:rPr>
+          <w:lang w:val="en-US"/>
+        </w:rPr>
+      </w:pPr>
+    </w:p>
     <w:sectPr>
       <w:pgSz w:w="11906" w:h="16838"/>
       <w:pgMar w:top="1440" w:right="1440" w:bottom="1440" w:left="1440" w:header="708" w:footer="708" w:gutter="0"/>
@@ -3566,6 +4670,92 @@
     </w:lvl>
   </w:abstractNum>
   <w:abstractNum w:abstractNumId="2" w15:restartNumberingAfterBreak="0">
+    <w:nsid w:val="59AD1977"/>
+    <w:multiLevelType w:val="hybridMultilevel"/>
+    <w:tmpl w:val="5BB460A2"/>
+    <w:lvl w:ilvl="0" w:tplc="0409000F">
+      <w:start w:val="1"/>
+      <w:numFmt w:val="decimal"/>
+      <w:lvlText w:val="%1."/>
+      <w:lvlJc w:val="left"/>
+      <w:pPr>
+        <w:ind w:left="720" w:hanging="360"/>
+      </w:pPr>
+    </w:lvl>
+    <w:lvl w:ilvl="1" w:tplc="04090019" w:tentative="1">
+      <w:start w:val="1"/>
+      <w:numFmt w:val="lowerLetter"/>
+      <w:lvlText w:val="%2."/>
+      <w:lvlJc w:val="left"/>
+      <w:pPr>
+        <w:ind w:left="1440" w:hanging="360"/>
+      </w:pPr>
+    </w:lvl>
+    <w:lvl w:ilvl="2" w:tplc="0409001B" w:tentative="1">
+      <w:start w:val="1"/>
+      <w:numFmt w:val="lowerRoman"/>
+      <w:lvlText w:val="%3."/>
+      <w:lvlJc w:val="right"/>
+      <w:pPr>
+        <w:ind w:left="2160" w:hanging="180"/>
+      </w:pPr>
+    </w:lvl>
+    <w:lvl w:ilvl="3" w:tplc="0409000F" w:tentative="1">
+      <w:start w:val="1"/>
+      <w:numFmt w:val="decimal"/>
+      <w:lvlText w:val="%4."/>
+      <w:lvlJc w:val="left"/>
+      <w:pPr>
+        <w:ind w:left="2880" w:hanging="360"/>
+      </w:pPr>
+    </w:lvl>
+    <w:lvl w:ilvl="4" w:tplc="04090019" w:tentative="1">
+      <w:start w:val="1"/>
+      <w:numFmt w:val="lowerLetter"/>
+      <w:lvlText w:val="%5."/>
+      <w:lvlJc w:val="left"/>
+      <w:pPr>
+        <w:ind w:left="3600" w:hanging="360"/>
+      </w:pPr>
+    </w:lvl>
+    <w:lvl w:ilvl="5" w:tplc="0409001B" w:tentative="1">
+      <w:start w:val="1"/>
+      <w:numFmt w:val="lowerRoman"/>
+      <w:lvlText w:val="%6."/>
+      <w:lvlJc w:val="right"/>
+      <w:pPr>
+        <w:ind w:left="4320" w:hanging="180"/>
+      </w:pPr>
+    </w:lvl>
+    <w:lvl w:ilvl="6" w:tplc="0409000F" w:tentative="1">
+      <w:start w:val="1"/>
+      <w:numFmt w:val="decimal"/>
+      <w:lvlText w:val="%7."/>
+      <w:lvlJc w:val="left"/>
+      <w:pPr>
+        <w:ind w:left="5040" w:hanging="360"/>
+      </w:pPr>
+    </w:lvl>
+    <w:lvl w:ilvl="7" w:tplc="04090019" w:tentative="1">
+      <w:start w:val="1"/>
+      <w:numFmt w:val="lowerLetter"/>
+      <w:lvlText w:val="%8."/>
+      <w:lvlJc w:val="left"/>
+      <w:pPr>
+        <w:ind w:left="5760" w:hanging="360"/>
+      </w:pPr>
+    </w:lvl>
+    <w:lvl w:ilvl="8" w:tplc="0409001B" w:tentative="1">
+      <w:start w:val="1"/>
+      <w:numFmt w:val="lowerRoman"/>
+      <w:lvlText w:val="%9."/>
+      <w:lvlJc w:val="right"/>
+      <w:pPr>
+        <w:ind w:left="6480" w:hanging="180"/>
+      </w:pPr>
+    </w:lvl>
+  </w:abstractNum>
+  <w:abstractNum w:abstractNumId="3" w15:restartNumberingAfterBreak="0">
     <w:nsid w:val="637E1A93"/>
     <w:multiLevelType w:val="hybridMultilevel"/>
     <w:tmpl w:val="91F860F8"/>
@@ -3658,10 +4848,13 @@
     <w:abstractNumId w:val="0"/>
   </w:num>
   <w:num w:numId="2">
-    <w:abstractNumId w:val="2"/>
+    <w:abstractNumId w:val="3"/>
   </w:num>
   <w:num w:numId="3">
     <w:abstractNumId w:val="1"/>
+  </w:num>
+  <w:num w:numId="4">
+    <w:abstractNumId w:val="2"/>
   </w:num>
 </w:numbering>
 </file>
